--- a/Java_Server_Pages_August_Holiday.docx
+++ b/Java_Server_Pages_August_Holiday.docx
@@ -3371,15 +3371,7 @@
           <w:bCs/>
           <w:u w:val="none"/>
         </w:rPr>
-        <w:t xml:space="preserve">Defining a Test Bean:.→ </w:t>
-      </w:r>
-      <w:r>
-        <w:rPr>
-          <w:b/>
-          <w:bCs/>
-          <w:u w:val="none"/>
-        </w:rPr>
-        <w:t>What is a Java Bean??</w:t>
+        <w:t>Defining a Test Bean:.→ What is a Java Bean??</w:t>
       </w:r>
     </w:p>
     <w:p>
@@ -3946,807 +3938,3522 @@
         </w:rPr>
       </w:pPr>
       <w:r>
+        <w:rPr>
+          <w:b/>
+          <w:bCs/>
+          <w:u w:val="none"/>
+        </w:rPr>
+      </w:r>
+    </w:p>
+    <w:p>
+      <w:pPr>
+        <w:pStyle w:val="Normal"/>
+        <w:spacing w:lineRule="auto" w:line="360"/>
+        <w:jc w:val="both"/>
+        <w:rPr>
+          <w:u w:val="single"/>
+        </w:rPr>
+      </w:pPr>
+      <w:r>
+        <w:rPr>
+          <w:b/>
+          <w:bCs/>
+          <w:u w:val="single"/>
+        </w:rPr>
+        <w:t>Implicit Objects.</w:t>
+      </w:r>
+    </w:p>
+    <w:p>
+      <w:pPr>
+        <w:pStyle w:val="Normal"/>
+        <w:spacing w:lineRule="auto" w:line="360"/>
+        <w:jc w:val="both"/>
         <w:rPr/>
-      </w:r>
-    </w:p>
-    <w:p>
-      <w:pPr>
-        <w:pStyle w:val="Normal"/>
-        <w:spacing w:lineRule="auto" w:line="360"/>
-        <w:jc w:val="both"/>
-        <w:rPr>
+      </w:pPr>
+      <w:r>
+        <w:rPr>
+          <w:b w:val="false"/>
+          <w:bCs w:val="false"/>
+          <w:u w:val="none"/>
+        </w:rPr>
+        <w:t xml:space="preserve">These are java objects that the JSP container makes available for developers in each page and the developer can call them directly without being explicitly declared. → </w:t>
+      </w:r>
+      <w:r>
+        <w:rPr>
+          <w:b/>
+          <w:bCs/>
+          <w:u w:val="none"/>
+        </w:rPr>
+        <w:t>Predefined Variables.</w:t>
+      </w:r>
+    </w:p>
+    <w:p>
+      <w:pPr>
+        <w:pStyle w:val="Normal"/>
+        <w:spacing w:lineRule="auto" w:line="360"/>
+        <w:jc w:val="both"/>
+        <w:rPr>
+          <w:b/>
+          <w:b/>
+          <w:bCs/>
+          <w:u w:val="none"/>
+        </w:rPr>
+      </w:pPr>
+      <w:r>
+        <w:rPr>
+          <w:b/>
+          <w:bCs/>
+          <w:u w:val="none"/>
+        </w:rPr>
+      </w:r>
+    </w:p>
+    <w:p>
+      <w:pPr>
+        <w:pStyle w:val="Normal"/>
+        <w:spacing w:lineRule="auto" w:line="360"/>
+        <w:jc w:val="both"/>
+        <w:rPr/>
+      </w:pPr>
+      <w:r>
+        <w:rPr>
+          <w:b/>
+          <w:bCs/>
+          <w:u w:val="none"/>
+        </w:rPr>
+        <w:t>See Above implicit objects,</w:t>
+      </w:r>
+    </w:p>
+    <w:p>
+      <w:pPr>
+        <w:pStyle w:val="Normal"/>
+        <w:spacing w:lineRule="auto" w:line="360"/>
+        <w:jc w:val="both"/>
+        <w:rPr>
+          <w:b/>
+          <w:b/>
+          <w:bCs/>
+          <w:u w:val="none"/>
+        </w:rPr>
+      </w:pPr>
+      <w:r>
+        <w:rPr>
+          <w:b/>
+          <w:bCs/>
+          <w:u w:val="none"/>
+        </w:rPr>
+      </w:r>
+    </w:p>
+    <w:p>
+      <w:pPr>
+        <w:pStyle w:val="Normal"/>
+        <w:spacing w:lineRule="auto" w:line="360"/>
+        <w:jc w:val="both"/>
+        <w:rPr/>
+      </w:pPr>
+      <w:r>
+        <w:rPr>
+          <w:b/>
+          <w:bCs/>
+          <w:u w:val="none"/>
+        </w:rPr>
+        <w:t>a). The Request Object.</w:t>
+      </w:r>
+    </w:p>
+    <w:p>
+      <w:pPr>
+        <w:pStyle w:val="Normal"/>
+        <w:spacing w:lineRule="auto" w:line="360"/>
+        <w:jc w:val="both"/>
+        <w:rPr/>
+      </w:pPr>
+      <w:r>
+        <w:rPr>
+          <w:b w:val="false"/>
+          <w:bCs w:val="false"/>
+          <w:u w:val="none"/>
+        </w:rPr>
+        <w:t xml:space="preserve">The request object is an instance of the </w:t>
+      </w:r>
+      <w:r>
+        <w:rPr>
+          <w:b/>
+          <w:bCs/>
+          <w:u w:val="none"/>
+        </w:rPr>
+        <w:t xml:space="preserve">javax.servlet.http.HttpServletRequest </w:t>
+      </w:r>
+      <w:r>
+        <w:rPr>
+          <w:b w:val="false"/>
+          <w:bCs w:val="false"/>
+          <w:u w:val="none"/>
+        </w:rPr>
+        <w:t>object. Each time a client requests a page in the jsp engine creates a new object to represent that request.</w:t>
+      </w:r>
+    </w:p>
+    <w:p>
+      <w:pPr>
+        <w:pStyle w:val="Normal"/>
+        <w:spacing w:lineRule="auto" w:line="360"/>
+        <w:jc w:val="both"/>
+        <w:rPr/>
+      </w:pPr>
+      <w:r>
+        <w:rPr>
+          <w:b/>
+          <w:bCs/>
+          <w:u w:val="none"/>
+        </w:rPr>
+        <w:t>b). The out Object.</w:t>
+      </w:r>
+    </w:p>
+    <w:p>
+      <w:pPr>
+        <w:pStyle w:val="Normal"/>
+        <w:spacing w:lineRule="auto" w:line="360"/>
+        <w:jc w:val="both"/>
+        <w:rPr/>
+      </w:pPr>
+      <w:r>
+        <w:rPr>
+          <w:b w:val="false"/>
+          <w:bCs w:val="false"/>
+          <w:u w:val="none"/>
+        </w:rPr>
+        <w:t xml:space="preserve">The out implicit object is an instance of </w:t>
+      </w:r>
+      <w:r>
+        <w:rPr>
+          <w:b/>
+          <w:bCs/>
+          <w:u w:val="none"/>
+        </w:rPr>
+        <w:t xml:space="preserve">javax.servlet.jsp.JspWriter </w:t>
+      </w:r>
+      <w:r>
+        <w:rPr>
+          <w:b w:val="false"/>
+          <w:bCs w:val="false"/>
+          <w:u w:val="none"/>
+        </w:rPr>
+        <w:t xml:space="preserve">object and is used to send content in a response. </w:t>
+      </w:r>
+    </w:p>
+    <w:p>
+      <w:pPr>
+        <w:pStyle w:val="Normal"/>
+        <w:spacing w:lineRule="auto" w:line="360"/>
+        <w:jc w:val="both"/>
+        <w:rPr>
+          <w:b/>
+          <w:b/>
+          <w:bCs/>
+          <w:u w:val="none"/>
+        </w:rPr>
+      </w:pPr>
+      <w:r>
+        <w:rPr>
+          <w:b/>
+          <w:bCs/>
+          <w:u w:val="none"/>
+        </w:rPr>
+      </w:r>
+    </w:p>
+    <w:p>
+      <w:pPr>
+        <w:pStyle w:val="Normal"/>
+        <w:spacing w:lineRule="auto" w:line="360"/>
+        <w:jc w:val="both"/>
+        <w:rPr>
+          <w:b/>
+          <w:b/>
+          <w:bCs/>
+          <w:u w:val="none"/>
+        </w:rPr>
+      </w:pPr>
+      <w:r>
+        <w:rPr>
+          <w:b/>
+          <w:bCs/>
+          <w:u w:val="none"/>
+        </w:rPr>
+      </w:r>
+    </w:p>
+    <w:p>
+      <w:pPr>
+        <w:pStyle w:val="Normal"/>
+        <w:spacing w:lineRule="auto" w:line="360"/>
+        <w:jc w:val="both"/>
+        <w:rPr/>
+      </w:pPr>
+      <w:r>
+        <w:rPr>
+          <w:b/>
+          <w:bCs/>
+          <w:u w:val="none"/>
+        </w:rPr>
+        <w:t>c). The Session Object.</w:t>
+      </w:r>
+    </w:p>
+    <w:p>
+      <w:pPr>
+        <w:pStyle w:val="Normal"/>
+        <w:spacing w:lineRule="auto" w:line="360"/>
+        <w:jc w:val="both"/>
+        <w:rPr/>
+      </w:pPr>
+      <w:r>
+        <w:rPr>
+          <w:b w:val="false"/>
+          <w:bCs w:val="false"/>
+          <w:u w:val="none"/>
+        </w:rPr>
+        <w:t xml:space="preserve">It is an instance of </w:t>
+      </w:r>
+      <w:r>
+        <w:rPr>
+          <w:b/>
+          <w:bCs/>
+          <w:u w:val="none"/>
+        </w:rPr>
+        <w:t xml:space="preserve">javax.servlet.http.HttpSession </w:t>
+      </w:r>
+      <w:r>
+        <w:rPr>
+          <w:b w:val="false"/>
+          <w:bCs w:val="false"/>
+          <w:u w:val="none"/>
+        </w:rPr>
+        <w:t>and behaves exactly the same way as objects under the java servlet.</w:t>
+      </w:r>
+    </w:p>
+    <w:p>
+      <w:pPr>
+        <w:pStyle w:val="Normal"/>
+        <w:spacing w:lineRule="auto" w:line="360"/>
+        <w:jc w:val="both"/>
+        <w:rPr>
+          <w:b w:val="false"/>
+          <w:b w:val="false"/>
+          <w:bCs w:val="false"/>
+          <w:u w:val="none"/>
+        </w:rPr>
+      </w:pPr>
+      <w:r>
+        <w:rPr>
+          <w:b w:val="false"/>
+          <w:bCs w:val="false"/>
+          <w:u w:val="none"/>
+        </w:rPr>
+      </w:r>
+    </w:p>
+    <w:p>
+      <w:pPr>
+        <w:pStyle w:val="Normal"/>
+        <w:spacing w:lineRule="auto" w:line="360"/>
+        <w:jc w:val="both"/>
+        <w:rPr/>
+      </w:pPr>
+      <w:r>
+        <w:rPr>
+          <w:b/>
+          <w:bCs/>
+          <w:u w:val="none"/>
+        </w:rPr>
+        <w:t>Java Server Pages – Client Request.</w:t>
+      </w:r>
+    </w:p>
+    <w:p>
+      <w:pPr>
+        <w:pStyle w:val="Normal"/>
+        <w:spacing w:lineRule="auto" w:line="360"/>
+        <w:jc w:val="both"/>
+        <w:rPr/>
+      </w:pPr>
+      <w:r>
+        <w:rPr>
+          <w:b w:val="false"/>
+          <w:bCs w:val="false"/>
+          <w:u w:val="none"/>
+        </w:rPr>
+        <w:t xml:space="preserve">We learn on what happens when a browser requests for a web page, → The browser sends a lot of information to the web server. The info cannot be read directly since it travels as a part of the header of HTTP request. </w:t>
+      </w:r>
+    </w:p>
+    <w:p>
+      <w:pPr>
+        <w:pStyle w:val="Normal"/>
+        <w:spacing w:lineRule="auto" w:line="360"/>
+        <w:jc w:val="both"/>
+        <w:rPr/>
+      </w:pPr>
+      <w:r>
+        <w:rPr>
+          <w:b/>
+          <w:bCs/>
+          <w:u w:val="none"/>
+        </w:rPr>
+        <w:t>HTTP Header Request Example.</w:t>
+      </w:r>
+    </w:p>
+    <w:p>
+      <w:pPr>
+        <w:pStyle w:val="Normal"/>
+        <w:spacing w:lineRule="auto" w:line="360"/>
+        <w:jc w:val="both"/>
+        <w:rPr/>
+      </w:pPr>
+      <w:r>
+        <w:rPr>
+          <w:b w:val="false"/>
+          <w:bCs w:val="false"/>
+          <w:u w:val="none"/>
+        </w:rPr>
+        <w:t xml:space="preserve">Following is the example which uses </w:t>
+      </w:r>
+      <w:r>
+        <w:rPr>
+          <w:b/>
+          <w:bCs/>
+          <w:u w:val="none"/>
+        </w:rPr>
+        <w:t xml:space="preserve">getHeaderNames() method </w:t>
+      </w:r>
+      <w:r>
+        <w:rPr>
+          <w:b w:val="false"/>
+          <w:bCs w:val="false"/>
+          <w:u w:val="none"/>
+        </w:rPr>
+        <w:t xml:space="preserve">of the </w:t>
+      </w:r>
+      <w:r>
+        <w:rPr>
+          <w:b/>
+          <w:bCs/>
+          <w:u w:val="none"/>
+        </w:rPr>
+        <w:t xml:space="preserve">HtpServletRequest </w:t>
+      </w:r>
+      <w:r>
+        <w:rPr>
+          <w:b w:val="false"/>
+          <w:bCs w:val="false"/>
+          <w:u w:val="none"/>
+        </w:rPr>
+        <w:t xml:space="preserve">to read the HTTP header information. This method returns an enumeration that contains the header information associated with the current HTTP request. </w:t>
+      </w:r>
+    </w:p>
+    <w:p>
+      <w:pPr>
+        <w:pStyle w:val="Normal"/>
+        <w:spacing w:lineRule="auto" w:line="360"/>
+        <w:jc w:val="both"/>
+        <w:rPr/>
+      </w:pPr>
+      <w:r>
+        <w:rPr>
+          <w:b/>
+          <w:bCs/>
+          <w:u w:val="none"/>
+        </w:rPr>
+        <w:t>&lt;%@ page import = “java.io,*, java.util.*” %&gt;</w:t>
+      </w:r>
+    </w:p>
+    <w:p>
+      <w:pPr>
+        <w:pStyle w:val="Normal"/>
+        <w:spacing w:lineRule="auto" w:line="360"/>
+        <w:jc w:val="both"/>
+        <w:rPr/>
+      </w:pPr>
+      <w:r>
+        <w:rPr>
+          <w:b/>
+          <w:bCs/>
+          <w:u w:val="none"/>
+        </w:rPr>
+        <w:t>&lt;html&gt;</w:t>
+      </w:r>
+    </w:p>
+    <w:p>
+      <w:pPr>
+        <w:pStyle w:val="Normal"/>
+        <w:spacing w:lineRule="auto" w:line="360"/>
+        <w:jc w:val="both"/>
+        <w:rPr/>
+      </w:pPr>
+      <w:r>
+        <w:rPr>
+          <w:b/>
+          <w:bCs/>
+          <w:u w:val="none"/>
+        </w:rPr>
+        <w:tab/>
+        <w:t>&lt;head&gt;</w:t>
+      </w:r>
+    </w:p>
+    <w:p>
+      <w:pPr>
+        <w:pStyle w:val="Normal"/>
+        <w:spacing w:lineRule="auto" w:line="360"/>
+        <w:jc w:val="both"/>
+        <w:rPr/>
+      </w:pPr>
+      <w:r>
+        <w:rPr>
+          <w:b/>
+          <w:bCs/>
+          <w:u w:val="none"/>
+        </w:rPr>
+        <w:tab/>
+        <w:tab/>
+        <w:t>&lt;title&gt; HTTP Header Request Example&lt;/title&gt;</w:t>
+      </w:r>
+    </w:p>
+    <w:p>
+      <w:pPr>
+        <w:pStyle w:val="Normal"/>
+        <w:spacing w:lineRule="auto" w:line="360"/>
+        <w:jc w:val="both"/>
+        <w:rPr/>
+      </w:pPr>
+      <w:r>
+        <w:rPr>
+          <w:b/>
+          <w:bCs/>
+          <w:u w:val="none"/>
+        </w:rPr>
+        <w:tab/>
+        <w:t>&lt;/head&gt;</w:t>
+      </w:r>
+    </w:p>
+    <w:p>
+      <w:pPr>
+        <w:pStyle w:val="Normal"/>
+        <w:spacing w:lineRule="auto" w:line="360"/>
+        <w:jc w:val="both"/>
+        <w:rPr/>
+      </w:pPr>
+      <w:r>
+        <w:rPr>
+          <w:b/>
+          <w:bCs/>
+          <w:u w:val="none"/>
+        </w:rPr>
+        <w:tab/>
+        <w:t>&lt;body&gt;</w:t>
+      </w:r>
+    </w:p>
+    <w:p>
+      <w:pPr>
+        <w:pStyle w:val="Normal"/>
+        <w:spacing w:lineRule="auto" w:line="360"/>
+        <w:jc w:val="both"/>
+        <w:rPr/>
+      </w:pPr>
+      <w:r>
+        <w:rPr>
+          <w:b/>
+          <w:bCs/>
+          <w:u w:val="none"/>
+        </w:rPr>
+        <w:tab/>
+        <w:tab/>
+        <w:t>&lt;center&gt;</w:t>
+      </w:r>
+    </w:p>
+    <w:p>
+      <w:pPr>
+        <w:pStyle w:val="Normal"/>
+        <w:spacing w:lineRule="auto" w:line="360"/>
+        <w:jc w:val="both"/>
+        <w:rPr/>
+      </w:pPr>
+      <w:r>
+        <w:rPr>
+          <w:b/>
+          <w:bCs/>
+          <w:u w:val="none"/>
+        </w:rPr>
+        <w:tab/>
+        <w:tab/>
+        <w:tab/>
+        <w:t>&lt;h2&gt; Header Request Example&lt;/h2&gt;</w:t>
+      </w:r>
+    </w:p>
+    <w:p>
+      <w:pPr>
+        <w:pStyle w:val="Normal"/>
+        <w:spacing w:lineRule="auto" w:line="360"/>
+        <w:jc w:val="both"/>
+        <w:rPr/>
+      </w:pPr>
+      <w:r>
+        <w:rPr>
+          <w:b/>
+          <w:bCs/>
+          <w:u w:val="none"/>
+        </w:rPr>
+        <w:tab/>
+        <w:tab/>
+        <w:tab/>
+        <w:t>&lt;table width = “100%” border = “1” align = “center”&gt;</w:t>
+      </w:r>
+    </w:p>
+    <w:p>
+      <w:pPr>
+        <w:pStyle w:val="Normal"/>
+        <w:spacing w:lineRule="auto" w:line="360"/>
+        <w:jc w:val="both"/>
+        <w:rPr/>
+      </w:pPr>
+      <w:r>
+        <w:rPr>
+          <w:b/>
+          <w:bCs/>
+          <w:u w:val="none"/>
+        </w:rPr>
+        <w:tab/>
+        <w:tab/>
+        <w:tab/>
+        <w:t xml:space="preserve">     &lt;tr bgcolor = “#949494”&gt;</w:t>
+      </w:r>
+    </w:p>
+    <w:p>
+      <w:pPr>
+        <w:pStyle w:val="Normal"/>
+        <w:spacing w:lineRule="auto" w:line="360"/>
+        <w:jc w:val="both"/>
+        <w:rPr/>
+      </w:pPr>
+      <w:r>
+        <w:rPr>
+          <w:b/>
+          <w:bCs/>
+          <w:u w:val="none"/>
+        </w:rPr>
+        <w:tab/>
+        <w:tab/>
+        <w:tab/>
+        <w:t xml:space="preserve">       </w:t>
+        <w:tab/>
+        <w:t>&lt;th&gt;Header Name&lt;/th&gt;</w:t>
+      </w:r>
+    </w:p>
+    <w:p>
+      <w:pPr>
+        <w:pStyle w:val="Normal"/>
+        <w:spacing w:lineRule="auto" w:line="360"/>
+        <w:jc w:val="both"/>
+        <w:rPr/>
+      </w:pPr>
+      <w:r>
+        <w:rPr>
+          <w:b/>
+          <w:bCs/>
+          <w:u w:val="none"/>
+        </w:rPr>
+        <w:tab/>
+        <w:tab/>
+        <w:tab/>
+        <w:t xml:space="preserve">       </w:t>
+        <w:tab/>
+        <w:t>&lt;th&gt; Header Value(s)&lt;/th&gt;</w:t>
+      </w:r>
+    </w:p>
+    <w:p>
+      <w:pPr>
+        <w:pStyle w:val="Normal"/>
+        <w:spacing w:lineRule="auto" w:line="360"/>
+        <w:jc w:val="both"/>
+        <w:rPr/>
+      </w:pPr>
+      <w:r>
+        <w:rPr>
+          <w:b/>
+          <w:bCs/>
+          <w:u w:val="none"/>
+        </w:rPr>
+        <w:tab/>
+        <w:tab/>
+        <w:tab/>
+        <w:t xml:space="preserve">     &lt;/tr&gt;</w:t>
+      </w:r>
+    </w:p>
+    <w:p>
+      <w:pPr>
+        <w:pStyle w:val="Normal"/>
+        <w:spacing w:lineRule="auto" w:line="360"/>
+        <w:jc w:val="both"/>
+        <w:rPr/>
+      </w:pPr>
+      <w:r>
+        <w:rPr>
+          <w:b/>
+          <w:bCs/>
+          <w:u w:val="none"/>
+        </w:rPr>
+        <w:tab/>
+        <w:tab/>
+        <w:tab/>
+        <w:t xml:space="preserve">    &lt;% </w:t>
+        <w:tab/>
+      </w:r>
+    </w:p>
+    <w:p>
+      <w:pPr>
+        <w:pStyle w:val="Normal"/>
+        <w:spacing w:lineRule="auto" w:line="360"/>
+        <w:jc w:val="both"/>
+        <w:rPr/>
+      </w:pPr>
+      <w:r>
+        <w:rPr>
+          <w:b/>
+          <w:bCs/>
+          <w:u w:val="none"/>
+        </w:rPr>
+        <w:tab/>
+        <w:tab/>
+        <w:tab/>
+        <w:tab/>
+        <w:t>Enumeration headerNames = request.getHeaderNames();</w:t>
+      </w:r>
+    </w:p>
+    <w:p>
+      <w:pPr>
+        <w:pStyle w:val="Normal"/>
+        <w:spacing w:lineRule="auto" w:line="360"/>
+        <w:jc w:val="both"/>
+        <w:rPr/>
+      </w:pPr>
+      <w:r>
+        <w:rPr>
+          <w:b/>
+          <w:bCs/>
+          <w:u w:val="none"/>
+        </w:rPr>
+        <w:tab/>
+        <w:tab/>
+        <w:tab/>
+        <w:tab/>
+        <w:t>while(headerNames.hasMoreElements()){</w:t>
+      </w:r>
+    </w:p>
+    <w:p>
+      <w:pPr>
+        <w:pStyle w:val="Normal"/>
+        <w:spacing w:lineRule="auto" w:line="360"/>
+        <w:jc w:val="both"/>
+        <w:rPr/>
+      </w:pPr>
+      <w:r>
+        <w:rPr>
+          <w:b/>
+          <w:bCs/>
+          <w:u w:val="none"/>
+        </w:rPr>
+        <w:tab/>
+        <w:tab/>
+        <w:tab/>
+        <w:tab/>
+        <w:tab/>
+        <w:t>String paranName = (String)headerNames.nextElement();</w:t>
+      </w:r>
+    </w:p>
+    <w:p>
+      <w:pPr>
+        <w:pStyle w:val="Normal"/>
+        <w:spacing w:lineRule="auto" w:line="360"/>
+        <w:jc w:val="both"/>
+        <w:rPr/>
+      </w:pPr>
+      <w:r>
+        <w:rPr>
+          <w:b/>
+          <w:bCs/>
+          <w:u w:val="none"/>
+        </w:rPr>
+        <w:tab/>
+        <w:tab/>
+        <w:tab/>
+        <w:tab/>
+        <w:tab/>
+        <w:t>out.print(“&lt;tr&gt;&lt;td&gt;”+paranName+ “&lt;/td&gt;\n”);</w:t>
+      </w:r>
+    </w:p>
+    <w:p>
+      <w:pPr>
+        <w:pStyle w:val="Normal"/>
+        <w:spacing w:lineRule="auto" w:line="360"/>
+        <w:jc w:val="both"/>
+        <w:rPr/>
+      </w:pPr>
+      <w:r>
+        <w:rPr>
+          <w:b/>
+          <w:bCs/>
+          <w:u w:val="none"/>
+        </w:rPr>
+        <w:tab/>
+        <w:tab/>
+        <w:tab/>
+        <w:tab/>
+        <w:tab/>
+        <w:t>String paramValue = request.getHeader(paramName);</w:t>
+      </w:r>
+    </w:p>
+    <w:p>
+      <w:pPr>
+        <w:pStyle w:val="Normal"/>
+        <w:spacing w:lineRule="auto" w:line="360"/>
+        <w:jc w:val="both"/>
+        <w:rPr/>
+      </w:pPr>
+      <w:r>
+        <w:rPr>
+          <w:b/>
+          <w:bCs/>
+          <w:u w:val="none"/>
+        </w:rPr>
+        <w:tab/>
+        <w:tab/>
+        <w:tab/>
+        <w:tab/>
+        <w:tab/>
+        <w:t>out.print(“&lt;td”+paramValue+ “&lt;/td&gt;&lt;/tr&gt;\n”);</w:t>
+      </w:r>
+    </w:p>
+    <w:p>
+      <w:pPr>
+        <w:pStyle w:val="Normal"/>
+        <w:spacing w:lineRule="auto" w:line="360"/>
+        <w:jc w:val="both"/>
+        <w:rPr/>
+      </w:pPr>
+      <w:r>
+        <w:rPr>
+          <w:b/>
+          <w:bCs/>
+          <w:u w:val="none"/>
+        </w:rPr>
+        <w:tab/>
+        <w:tab/>
+        <w:tab/>
+        <w:tab/>
+        <w:t>}</w:t>
+      </w:r>
+    </w:p>
+    <w:p>
+      <w:pPr>
+        <w:pStyle w:val="Normal"/>
+        <w:spacing w:lineRule="auto" w:line="360"/>
+        <w:jc w:val="both"/>
+        <w:rPr/>
+      </w:pPr>
+      <w:r>
+        <w:rPr>
+          <w:b/>
+          <w:bCs/>
+          <w:u w:val="none"/>
+        </w:rPr>
+        <w:tab/>
+        <w:tab/>
+        <w:tab/>
+        <w:tab/>
+        <w:t>%&gt;</w:t>
+      </w:r>
+    </w:p>
+    <w:p>
+      <w:pPr>
+        <w:pStyle w:val="Normal"/>
+        <w:spacing w:lineRule="auto" w:line="360"/>
+        <w:jc w:val="both"/>
+        <w:rPr/>
+      </w:pPr>
+      <w:r>
+        <w:rPr>
+          <w:b/>
+          <w:bCs/>
+          <w:u w:val="none"/>
+        </w:rPr>
+        <w:tab/>
+        <w:tab/>
+        <w:tab/>
+        <w:t>&lt;/table&gt;</w:t>
+      </w:r>
+    </w:p>
+    <w:p>
+      <w:pPr>
+        <w:pStyle w:val="Normal"/>
+        <w:spacing w:lineRule="auto" w:line="360"/>
+        <w:jc w:val="both"/>
+        <w:rPr/>
+      </w:pPr>
+      <w:r>
+        <w:rPr>
+          <w:b/>
+          <w:bCs/>
+          <w:u w:val="none"/>
+        </w:rPr>
+        <w:tab/>
+        <w:tab/>
+        <w:t xml:space="preserve">    &lt;/center&gt;</w:t>
+      </w:r>
+    </w:p>
+    <w:p>
+      <w:pPr>
+        <w:pStyle w:val="Normal"/>
+        <w:spacing w:lineRule="auto" w:line="360"/>
+        <w:jc w:val="both"/>
+        <w:rPr/>
+      </w:pPr>
+      <w:r>
+        <w:rPr>
+          <w:b/>
+          <w:bCs/>
+          <w:u w:val="none"/>
+        </w:rPr>
+        <w:tab/>
+        <w:t xml:space="preserve">     &lt;/body&gt;</w:t>
+      </w:r>
+    </w:p>
+    <w:p>
+      <w:pPr>
+        <w:pStyle w:val="Normal"/>
+        <w:spacing w:lineRule="auto" w:line="360"/>
+        <w:jc w:val="both"/>
+        <w:rPr/>
+      </w:pPr>
+      <w:bookmarkStart w:id="0" w:name="__DdeLink__241_677441228"/>
+      <w:r>
+        <w:rPr>
+          <w:b/>
+          <w:bCs/>
+          <w:u w:val="none"/>
+        </w:rPr>
+        <w:t>&lt;/</w:t>
+      </w:r>
+      <w:bookmarkEnd w:id="0"/>
+      <w:r>
+        <w:rPr>
+          <w:b/>
+          <w:bCs/>
+          <w:u w:val="none"/>
+        </w:rPr>
+        <w:t>html&gt;</w:t>
+      </w:r>
+    </w:p>
+    <w:p>
+      <w:pPr>
+        <w:pStyle w:val="Normal"/>
+        <w:spacing w:lineRule="auto" w:line="360"/>
+        <w:jc w:val="both"/>
+        <w:rPr>
+          <w:b/>
+          <w:b/>
+          <w:bCs/>
+          <w:u w:val="none"/>
+        </w:rPr>
+      </w:pPr>
+      <w:r>
+        <w:rPr>
+          <w:b/>
+          <w:bCs/>
+          <w:u w:val="none"/>
+        </w:rPr>
+      </w:r>
+    </w:p>
+    <w:p>
+      <w:pPr>
+        <w:pStyle w:val="Normal"/>
+        <w:spacing w:lineRule="auto" w:line="360"/>
+        <w:jc w:val="both"/>
+        <w:rPr>
+          <w:b/>
+          <w:b/>
+          <w:bCs/>
+          <w:u w:val="none"/>
+        </w:rPr>
+      </w:pPr>
+      <w:r>
+        <w:rPr>
+          <w:b/>
+          <w:bCs/>
+          <w:u w:val="none"/>
+        </w:rPr>
+        <w:t>Client → Response.</w:t>
+      </w:r>
+    </w:p>
+    <w:p>
+      <w:pPr>
+        <w:pStyle w:val="Normal"/>
+        <w:spacing w:lineRule="auto" w:line="360"/>
+        <w:jc w:val="both"/>
+        <w:rPr>
+          <w:b w:val="false"/>
+          <w:b w:val="false"/>
+          <w:bCs w:val="false"/>
+          <w:u w:val="none"/>
+        </w:rPr>
+      </w:pPr>
+      <w:r>
+        <w:rPr>
+          <w:b w:val="false"/>
+          <w:bCs w:val="false"/>
+          <w:u w:val="none"/>
+        </w:rPr>
+        <w:t>The response typically consists of a status line, some response headers, a blank line and the document.</w:t>
+      </w:r>
+    </w:p>
+    <w:p>
+      <w:pPr>
+        <w:pStyle w:val="Normal"/>
+        <w:spacing w:lineRule="auto" w:line="360"/>
+        <w:jc w:val="both"/>
+        <w:rPr>
+          <w:b w:val="false"/>
+          <w:b w:val="false"/>
+          <w:bCs w:val="false"/>
+          <w:u w:val="none"/>
+        </w:rPr>
+      </w:pPr>
+      <w:r>
+        <w:rPr>
+          <w:b w:val="false"/>
+          <w:bCs w:val="false"/>
+          <w:u w:val="none"/>
+        </w:rPr>
+      </w:r>
+    </w:p>
+    <w:p>
+      <w:pPr>
+        <w:pStyle w:val="Normal"/>
+        <w:spacing w:lineRule="auto" w:line="360"/>
+        <w:jc w:val="both"/>
+        <w:rPr>
+          <w:b/>
+          <w:b/>
+          <w:bCs/>
+          <w:u w:val="none"/>
+        </w:rPr>
+      </w:pPr>
+      <w:r>
+        <w:rPr>
+          <w:b/>
+          <w:bCs/>
+          <w:u w:val="none"/>
+        </w:rPr>
+        <w:t xml:space="preserve">Allow→ </w:t>
+      </w:r>
+      <w:r>
+        <w:rPr>
+          <w:b w:val="false"/>
+          <w:bCs w:val="false"/>
+          <w:u w:val="none"/>
+        </w:rPr>
+        <w:t>This header specifies the request methods (</w:t>
+      </w:r>
+      <w:r>
+        <w:rPr>
+          <w:b/>
+          <w:bCs/>
+          <w:u w:val="none"/>
+        </w:rPr>
+        <w:t xml:space="preserve">GET, POST, etc.) </w:t>
+      </w:r>
+      <w:r>
+        <w:rPr>
+          <w:b w:val="false"/>
+          <w:bCs w:val="false"/>
+          <w:u w:val="none"/>
+        </w:rPr>
+        <w:t>that the server supports.</w:t>
+      </w:r>
+    </w:p>
+    <w:p>
+      <w:pPr>
+        <w:pStyle w:val="Normal"/>
+        <w:spacing w:lineRule="auto" w:line="360"/>
+        <w:jc w:val="both"/>
+        <w:rPr>
+          <w:b/>
+          <w:b/>
+          <w:bCs/>
+          <w:u w:val="none"/>
+        </w:rPr>
+      </w:pPr>
+      <w:r>
+        <w:rPr>
+          <w:b/>
+          <w:bCs/>
+          <w:u w:val="none"/>
+        </w:rPr>
+        <w:t xml:space="preserve">Cache-Control→ </w:t>
+      </w:r>
+      <w:r>
+        <w:rPr>
+          <w:b w:val="false"/>
+          <w:bCs w:val="false"/>
+          <w:u w:val="none"/>
+        </w:rPr>
+        <w:t xml:space="preserve">The header specifies the circumstances in which the response document can be safely cached. It can have values </w:t>
+      </w:r>
+      <w:r>
+        <w:rPr>
+          <w:b/>
+          <w:bCs/>
+          <w:u w:val="none"/>
+        </w:rPr>
+        <w:t xml:space="preserve">public, private or non-cache </w:t>
+      </w:r>
+      <w:r>
+        <w:rPr>
+          <w:b w:val="false"/>
+          <w:bCs w:val="false"/>
+          <w:u w:val="none"/>
+        </w:rPr>
+        <w:t xml:space="preserve">etc. </w:t>
+      </w:r>
+    </w:p>
+    <w:p>
+      <w:pPr>
+        <w:pStyle w:val="Normal"/>
+        <w:spacing w:lineRule="auto" w:line="360"/>
+        <w:jc w:val="both"/>
+        <w:rPr>
+          <w:b w:val="false"/>
+          <w:b w:val="false"/>
+          <w:bCs w:val="false"/>
+        </w:rPr>
+      </w:pPr>
+      <w:r>
+        <w:rPr>
+          <w:b w:val="false"/>
+          <w:bCs w:val="false"/>
+        </w:rPr>
+      </w:r>
+    </w:p>
+    <w:p>
+      <w:pPr>
+        <w:pStyle w:val="Normal"/>
+        <w:spacing w:lineRule="auto" w:line="360"/>
+        <w:jc w:val="both"/>
+        <w:rPr>
+          <w:b/>
+          <w:b/>
+          <w:bCs/>
+          <w:u w:val="none"/>
+        </w:rPr>
+      </w:pPr>
+      <w:r>
+        <w:rPr>
+          <w:b/>
+          <w:bCs/>
+          <w:u w:val="none"/>
+        </w:rPr>
+        <w:t xml:space="preserve">HTTP Header Response Example.→ ← ← </w:t>
+      </w:r>
+    </w:p>
+    <w:p>
+      <w:pPr>
+        <w:pStyle w:val="Normal"/>
+        <w:spacing w:lineRule="auto" w:line="360"/>
+        <w:jc w:val="both"/>
+        <w:rPr>
+          <w:b/>
+          <w:b/>
+          <w:bCs/>
+          <w:u w:val="none"/>
+        </w:rPr>
+      </w:pPr>
+      <w:r>
+        <w:rPr>
+          <w:b/>
+          <w:bCs/>
+          <w:u w:val="none"/>
+        </w:rPr>
+        <w:t>/* Simulate the Digital Clock */</w:t>
+      </w:r>
+    </w:p>
+    <w:p>
+      <w:pPr>
+        <w:pStyle w:val="Normal"/>
+        <w:spacing w:lineRule="auto" w:line="360"/>
+        <w:jc w:val="both"/>
+        <w:rPr>
+          <w:b/>
+          <w:b/>
+          <w:bCs/>
+          <w:u w:val="none"/>
+        </w:rPr>
+      </w:pPr>
+      <w:r>
+        <w:rPr>
+          <w:b/>
+          <w:bCs/>
+          <w:u w:val="none"/>
+        </w:rPr>
+        <w:t>&lt;%@ page import = “java.io.*,java.util.*” %&gt;</w:t>
+      </w:r>
+    </w:p>
+    <w:p>
+      <w:pPr>
+        <w:pStyle w:val="Normal"/>
+        <w:spacing w:lineRule="auto" w:line="360"/>
+        <w:jc w:val="both"/>
+        <w:rPr>
+          <w:b/>
+          <w:b/>
+          <w:bCs/>
+          <w:u w:val="none"/>
+        </w:rPr>
+      </w:pPr>
+      <w:r>
+        <w:rPr>
+          <w:b/>
+          <w:bCs/>
+          <w:u w:val="none"/>
+        </w:rPr>
+        <w:t>&lt;html&gt;</w:t>
+      </w:r>
+    </w:p>
+    <w:p>
+      <w:pPr>
+        <w:pStyle w:val="Normal"/>
+        <w:spacing w:lineRule="auto" w:line="360"/>
+        <w:jc w:val="both"/>
+        <w:rPr>
+          <w:b/>
+          <w:b/>
+          <w:bCs/>
+          <w:u w:val="none"/>
+        </w:rPr>
+      </w:pPr>
+      <w:r>
+        <w:rPr>
+          <w:b/>
+          <w:bCs/>
+          <w:u w:val="none"/>
+        </w:rPr>
+        <w:tab/>
+        <w:t>&lt;head&gt;</w:t>
+      </w:r>
+    </w:p>
+    <w:p>
+      <w:pPr>
+        <w:pStyle w:val="Normal"/>
+        <w:spacing w:lineRule="auto" w:line="360"/>
+        <w:jc w:val="both"/>
+        <w:rPr>
+          <w:b/>
+          <w:b/>
+          <w:bCs/>
+          <w:u w:val="none"/>
+        </w:rPr>
+      </w:pPr>
+      <w:r>
+        <w:rPr>
+          <w:b/>
+          <w:bCs/>
+          <w:u w:val="none"/>
+        </w:rPr>
+        <w:tab/>
+        <w:tab/>
+        <w:t>&lt;title&gt; Auto Refresh Header Example&lt;/title&gt;</w:t>
+      </w:r>
+    </w:p>
+    <w:p>
+      <w:pPr>
+        <w:pStyle w:val="Normal"/>
+        <w:spacing w:lineRule="auto" w:line="360"/>
+        <w:jc w:val="both"/>
+        <w:rPr>
+          <w:b/>
+          <w:b/>
+          <w:bCs/>
+          <w:u w:val="none"/>
+        </w:rPr>
+      </w:pPr>
+      <w:r>
+        <w:rPr>
+          <w:b/>
+          <w:bCs/>
+          <w:u w:val="none"/>
+        </w:rPr>
+        <w:tab/>
+        <w:t>&lt;/head&gt;</w:t>
+      </w:r>
+    </w:p>
+    <w:p>
+      <w:pPr>
+        <w:pStyle w:val="Normal"/>
+        <w:spacing w:lineRule="auto" w:line="360"/>
+        <w:jc w:val="both"/>
+        <w:rPr>
+          <w:b/>
+          <w:b/>
+          <w:bCs/>
+          <w:u w:val="none"/>
+        </w:rPr>
+      </w:pPr>
+      <w:r>
+        <w:rPr>
+          <w:b/>
+          <w:bCs/>
+          <w:u w:val="none"/>
+        </w:rPr>
+        <w:tab/>
+        <w:t>&lt;body&gt;</w:t>
+      </w:r>
+    </w:p>
+    <w:p>
+      <w:pPr>
+        <w:pStyle w:val="Normal"/>
+        <w:spacing w:lineRule="auto" w:line="360"/>
+        <w:jc w:val="both"/>
+        <w:rPr>
+          <w:b/>
+          <w:b/>
+          <w:bCs/>
+          <w:u w:val="none"/>
+        </w:rPr>
+      </w:pPr>
+      <w:r>
+        <w:rPr>
+          <w:b/>
+          <w:bCs/>
+          <w:u w:val="none"/>
+        </w:rPr>
+        <w:tab/>
+        <w:tab/>
+        <w:t>&lt;center&gt;</w:t>
+      </w:r>
+    </w:p>
+    <w:p>
+      <w:pPr>
+        <w:pStyle w:val="Normal"/>
+        <w:spacing w:lineRule="auto" w:line="360"/>
+        <w:jc w:val="both"/>
+        <w:rPr>
+          <w:b/>
+          <w:b/>
+          <w:bCs/>
+          <w:u w:val="none"/>
+        </w:rPr>
+      </w:pPr>
+      <w:r>
+        <w:rPr>
+          <w:b/>
+          <w:bCs/>
+          <w:u w:val="none"/>
+        </w:rPr>
+        <w:tab/>
+        <w:tab/>
+        <w:tab/>
+        <w:t>&lt;h2&gt; Auto Refresh Header Example&lt;/h2&gt;</w:t>
+      </w:r>
+    </w:p>
+    <w:p>
+      <w:pPr>
+        <w:pStyle w:val="Normal"/>
+        <w:spacing w:lineRule="auto" w:line="360"/>
+        <w:jc w:val="both"/>
+        <w:rPr>
+          <w:b/>
+          <w:b/>
+          <w:bCs/>
+          <w:u w:val="none"/>
+        </w:rPr>
+      </w:pPr>
+      <w:r>
+        <w:rPr>
+          <w:b/>
+          <w:bCs/>
+          <w:u w:val="none"/>
+        </w:rPr>
+        <w:tab/>
+        <w:tab/>
+        <w:tab/>
+        <w:t>&lt;%</w:t>
+      </w:r>
+    </w:p>
+    <w:p>
+      <w:pPr>
+        <w:pStyle w:val="Normal"/>
+        <w:spacing w:lineRule="auto" w:line="360"/>
+        <w:jc w:val="both"/>
+        <w:rPr>
+          <w:b/>
+          <w:b/>
+          <w:bCs/>
+          <w:u w:val="none"/>
+        </w:rPr>
+      </w:pPr>
+      <w:r>
+        <w:rPr>
+          <w:b/>
+          <w:bCs/>
+          <w:u w:val="none"/>
+        </w:rPr>
+        <w:tab/>
+        <w:tab/>
+        <w:tab/>
+        <w:tab/>
+        <w:t>response.setIntHeader(“Refresh”, 5);</w:t>
+      </w:r>
+    </w:p>
+    <w:p>
+      <w:pPr>
+        <w:pStyle w:val="Normal"/>
+        <w:spacing w:lineRule="auto" w:line="360"/>
+        <w:jc w:val="both"/>
+        <w:rPr>
+          <w:b/>
+          <w:b/>
+          <w:bCs/>
+          <w:u w:val="none"/>
+        </w:rPr>
+      </w:pPr>
+      <w:r>
+        <w:rPr>
+          <w:b/>
+          <w:bCs/>
+          <w:u w:val="none"/>
+        </w:rPr>
+        <w:tab/>
+        <w:tab/>
+        <w:tab/>
+        <w:tab/>
+        <w:t>Calendar calendar = new GregorianCalendar();</w:t>
+      </w:r>
+    </w:p>
+    <w:p>
+      <w:pPr>
+        <w:pStyle w:val="Normal"/>
+        <w:spacing w:lineRule="auto" w:line="360"/>
+        <w:jc w:val="both"/>
+        <w:rPr>
+          <w:b/>
+          <w:b/>
+          <w:bCs/>
+          <w:u w:val="none"/>
+        </w:rPr>
+      </w:pPr>
+      <w:r>
+        <w:rPr>
+          <w:b/>
+          <w:bCs/>
+          <w:u w:val="none"/>
+        </w:rPr>
+        <w:tab/>
+        <w:tab/>
+        <w:tab/>
+        <w:tab/>
+        <w:t>String am_pm;</w:t>
+      </w:r>
+    </w:p>
+    <w:p>
+      <w:pPr>
+        <w:pStyle w:val="Normal"/>
+        <w:spacing w:lineRule="auto" w:line="360"/>
+        <w:jc w:val="both"/>
+        <w:rPr>
+          <w:b/>
+          <w:b/>
+          <w:bCs/>
+          <w:u w:val="none"/>
+        </w:rPr>
+      </w:pPr>
+      <w:r>
+        <w:rPr>
+          <w:b/>
+          <w:bCs/>
+          <w:u w:val="none"/>
+        </w:rPr>
+        <w:tab/>
+        <w:tab/>
+        <w:tab/>
+        <w:tab/>
+        <w:t>int hour = calendar.get(Calendar.HOUR);</w:t>
+      </w:r>
+    </w:p>
+    <w:p>
+      <w:pPr>
+        <w:pStyle w:val="Normal"/>
+        <w:spacing w:lineRule="auto" w:line="360"/>
+        <w:jc w:val="both"/>
+        <w:rPr>
+          <w:b/>
+          <w:b/>
+          <w:bCs/>
+          <w:u w:val="none"/>
+        </w:rPr>
+      </w:pPr>
+      <w:r>
+        <w:rPr>
+          <w:b/>
+          <w:bCs/>
+          <w:u w:val="none"/>
+        </w:rPr>
+        <w:tab/>
+        <w:tab/>
+        <w:tab/>
+        <w:tab/>
+        <w:t>int minute = calendar.get(Calendar.MINUTE);</w:t>
+      </w:r>
+    </w:p>
+    <w:p>
+      <w:pPr>
+        <w:pStyle w:val="Normal"/>
+        <w:spacing w:lineRule="auto" w:line="360"/>
+        <w:jc w:val="both"/>
+        <w:rPr>
+          <w:b/>
+          <w:b/>
+          <w:bCs/>
+          <w:u w:val="none"/>
+        </w:rPr>
+      </w:pPr>
+      <w:r>
+        <w:rPr>
+          <w:b/>
+          <w:bCs/>
+          <w:u w:val="none"/>
+        </w:rPr>
+        <w:tab/>
+        <w:tab/>
+        <w:tab/>
+        <w:tab/>
+        <w:t>int second = calendar.get(Calendar.SECOND);</w:t>
+      </w:r>
+    </w:p>
+    <w:p>
+      <w:pPr>
+        <w:pStyle w:val="Normal"/>
+        <w:spacing w:lineRule="auto" w:line="360"/>
+        <w:jc w:val="both"/>
+        <w:rPr>
+          <w:b/>
+          <w:b/>
+          <w:bCs/>
+          <w:u w:val="none"/>
+        </w:rPr>
+      </w:pPr>
+      <w:r>
+        <w:rPr>
+          <w:b/>
+          <w:bCs/>
+          <w:u w:val="none"/>
+        </w:rPr>
+        <w:tab/>
+        <w:tab/>
+        <w:tab/>
+        <w:tab/>
+        <w:t>if(calendar.get(Calendar.AM_PM)==0){</w:t>
+      </w:r>
+    </w:p>
+    <w:p>
+      <w:pPr>
+        <w:pStyle w:val="Normal"/>
+        <w:spacing w:lineRule="auto" w:line="360"/>
+        <w:jc w:val="both"/>
+        <w:rPr>
+          <w:b/>
+          <w:b/>
+          <w:bCs/>
+          <w:u w:val="none"/>
+        </w:rPr>
+      </w:pPr>
+      <w:r>
+        <w:rPr>
+          <w:b/>
+          <w:bCs/>
+          <w:u w:val="none"/>
+        </w:rPr>
+        <w:tab/>
+        <w:tab/>
+        <w:tab/>
+        <w:tab/>
+        <w:tab/>
+        <w:t>am_pm = “AM”;</w:t>
+      </w:r>
+    </w:p>
+    <w:p>
+      <w:pPr>
+        <w:pStyle w:val="Normal"/>
+        <w:spacing w:lineRule="auto" w:line="360"/>
+        <w:jc w:val="both"/>
+        <w:rPr>
+          <w:b/>
+          <w:b/>
+          <w:bCs/>
+          <w:u w:val="none"/>
+        </w:rPr>
+      </w:pPr>
+      <w:r>
+        <w:rPr>
+          <w:b/>
+          <w:bCs/>
+          <w:u w:val="none"/>
+        </w:rPr>
+        <w:tab/>
+        <w:tab/>
+        <w:tab/>
+        <w:tab/>
+        <w:t>}else{</w:t>
+      </w:r>
+    </w:p>
+    <w:p>
+      <w:pPr>
+        <w:pStyle w:val="Normal"/>
+        <w:spacing w:lineRule="auto" w:line="360"/>
+        <w:jc w:val="both"/>
+        <w:rPr>
+          <w:b/>
+          <w:b/>
+          <w:bCs/>
+          <w:u w:val="none"/>
+        </w:rPr>
+      </w:pPr>
+      <w:r>
+        <w:rPr>
+          <w:b/>
+          <w:bCs/>
+          <w:u w:val="none"/>
+        </w:rPr>
+        <w:tab/>
+        <w:tab/>
+        <w:tab/>
+        <w:tab/>
+        <w:tab/>
+        <w:t>am_pm = “PM”;</w:t>
+      </w:r>
+    </w:p>
+    <w:p>
+      <w:pPr>
+        <w:pStyle w:val="Normal"/>
+        <w:spacing w:lineRule="auto" w:line="360"/>
+        <w:jc w:val="both"/>
+        <w:rPr>
+          <w:b/>
+          <w:b/>
+          <w:bCs/>
+          <w:u w:val="none"/>
+        </w:rPr>
+      </w:pPr>
+      <w:r>
+        <w:rPr>
+          <w:b/>
+          <w:bCs/>
+          <w:u w:val="none"/>
+        </w:rPr>
+        <w:tab/>
+        <w:tab/>
+        <w:tab/>
+        <w:tab/>
+        <w:tab/>
+        <w:t>String CT = hour + “:” + minute + “:” +second + “ ” +am_pm;</w:t>
+      </w:r>
+    </w:p>
+    <w:p>
+      <w:pPr>
+        <w:pStyle w:val="Normal"/>
+        <w:spacing w:lineRule="auto" w:line="360"/>
+        <w:jc w:val="both"/>
+        <w:rPr>
+          <w:b/>
+          <w:b/>
+          <w:bCs/>
+          <w:u w:val="none"/>
+        </w:rPr>
+      </w:pPr>
+      <w:r>
+        <w:rPr>
+          <w:b/>
+          <w:bCs/>
+          <w:u w:val="none"/>
+        </w:rPr>
+        <w:tab/>
+        <w:tab/>
+        <w:tab/>
+        <w:tab/>
+        <w:tab/>
+        <w:t>out.println(“Current Time is :” +CT  + “\n”);</w:t>
+      </w:r>
+    </w:p>
+    <w:p>
+      <w:pPr>
+        <w:pStyle w:val="Normal"/>
+        <w:spacing w:lineRule="auto" w:line="360"/>
+        <w:jc w:val="both"/>
+        <w:rPr>
+          <w:b/>
+          <w:b/>
+          <w:bCs/>
+          <w:u w:val="none"/>
+        </w:rPr>
+      </w:pPr>
+      <w:r>
+        <w:rPr>
+          <w:b/>
+          <w:bCs/>
+          <w:u w:val="none"/>
+        </w:rPr>
+        <w:tab/>
+        <w:tab/>
+        <w:tab/>
+        <w:t>%&gt;</w:t>
+      </w:r>
+    </w:p>
+    <w:p>
+      <w:pPr>
+        <w:pStyle w:val="Normal"/>
+        <w:spacing w:lineRule="auto" w:line="360"/>
+        <w:jc w:val="both"/>
+        <w:rPr>
+          <w:b w:val="false"/>
+          <w:b w:val="false"/>
+          <w:bCs w:val="false"/>
+          <w:u w:val="none"/>
+        </w:rPr>
+      </w:pPr>
+      <w:r>
+        <w:rPr>
+          <w:b w:val="false"/>
+          <w:bCs w:val="false"/>
+          <w:u w:val="none"/>
+        </w:rPr>
+        <w:tab/>
+        <w:tab/>
+        <w:t>&lt;/center&gt;</w:t>
+      </w:r>
+    </w:p>
+    <w:p>
+      <w:pPr>
+        <w:pStyle w:val="Normal"/>
+        <w:spacing w:lineRule="auto" w:line="360"/>
+        <w:jc w:val="both"/>
+        <w:rPr>
+          <w:b w:val="false"/>
+          <w:b w:val="false"/>
+          <w:bCs w:val="false"/>
+          <w:u w:val="none"/>
+        </w:rPr>
+      </w:pPr>
+      <w:r>
+        <w:rPr>
+          <w:b w:val="false"/>
+          <w:bCs w:val="false"/>
+          <w:u w:val="none"/>
+        </w:rPr>
+        <w:tab/>
+        <w:t>&lt;/body&gt;</w:t>
+      </w:r>
+    </w:p>
+    <w:p>
+      <w:pPr>
+        <w:pStyle w:val="Normal"/>
+        <w:spacing w:lineRule="auto" w:line="360"/>
+        <w:jc w:val="both"/>
+        <w:rPr>
+          <w:b w:val="false"/>
+          <w:b w:val="false"/>
+          <w:bCs w:val="false"/>
+          <w:u w:val="none"/>
+        </w:rPr>
+      </w:pPr>
+      <w:r>
+        <w:rPr>
+          <w:b w:val="false"/>
+          <w:bCs w:val="false"/>
+          <w:u w:val="none"/>
+        </w:rPr>
+        <w:t>&lt;/html&gt;</w:t>
+      </w:r>
+    </w:p>
+    <w:p>
+      <w:pPr>
+        <w:pStyle w:val="Normal"/>
+        <w:spacing w:lineRule="auto" w:line="360"/>
+        <w:jc w:val="both"/>
+        <w:rPr>
+          <w:b w:val="false"/>
+          <w:b w:val="false"/>
+          <w:bCs w:val="false"/>
+          <w:u w:val="none"/>
+        </w:rPr>
+      </w:pPr>
+      <w:r>
+        <w:rPr>
+          <w:b w:val="false"/>
+          <w:bCs w:val="false"/>
+          <w:u w:val="none"/>
+        </w:rPr>
+      </w:r>
+    </w:p>
+    <w:p>
+      <w:pPr>
+        <w:pStyle w:val="Normal"/>
+        <w:spacing w:lineRule="auto" w:line="360"/>
+        <w:jc w:val="both"/>
+        <w:rPr>
+          <w:b/>
+          <w:b/>
+          <w:bCs/>
+          <w:u w:val="none"/>
+        </w:rPr>
+      </w:pPr>
+      <w:r>
+        <w:rPr>
+          <w:b/>
+          <w:bCs/>
           <w:u w:val="single"/>
         </w:rPr>
-      </w:pPr>
-      <w:r>
-        <w:rPr>
+        <w:t>Java Server Pages → Handling Forms</w:t>
+      </w:r>
+    </w:p>
+    <w:p>
+      <w:pPr>
+        <w:pStyle w:val="Normal"/>
+        <w:spacing w:lineRule="auto" w:line="360"/>
+        <w:jc w:val="both"/>
+        <w:rPr>
+          <w:b/>
+          <w:b/>
+          <w:bCs/>
+          <w:u w:val="none"/>
+        </w:rPr>
+      </w:pPr>
+      <w:r>
+        <w:rPr>
+          <w:b/>
+          <w:bCs/>
+          <w:u w:val="none"/>
+        </w:rPr>
+        <w:t>The GET and POST methods.</w:t>
+      </w:r>
+    </w:p>
+    <w:p>
+      <w:pPr>
+        <w:pStyle w:val="Normal"/>
+        <w:spacing w:lineRule="auto" w:line="360"/>
+        <w:jc w:val="both"/>
+        <w:rPr>
+          <w:b/>
+          <w:b/>
+          <w:bCs/>
+          <w:u w:val="none"/>
+        </w:rPr>
+      </w:pPr>
+      <w:r>
+        <w:rPr>
+          <w:b/>
+          <w:bCs/>
+          <w:u w:val="none"/>
+        </w:rPr>
+        <w:t>GET METHOD.</w:t>
+      </w:r>
+    </w:p>
+    <w:p>
+      <w:pPr>
+        <w:pStyle w:val="Normal"/>
+        <w:spacing w:lineRule="auto" w:line="360"/>
+        <w:jc w:val="both"/>
+        <w:rPr>
+          <w:b w:val="false"/>
+          <w:b w:val="false"/>
+          <w:bCs w:val="false"/>
+          <w:u w:val="none"/>
+        </w:rPr>
+      </w:pPr>
+      <w:r>
+        <w:rPr>
+          <w:b w:val="false"/>
+          <w:bCs w:val="false"/>
+          <w:u w:val="none"/>
+        </w:rPr>
+        <w:t>The GET method sends the encoded user information appended to the page request. The page and the encoded information are separated by the ? Character as follows.</w:t>
+      </w:r>
+    </w:p>
+    <w:p>
+      <w:pPr>
+        <w:pStyle w:val="Normal"/>
+        <w:spacing w:lineRule="auto" w:line="360"/>
+        <w:jc w:val="both"/>
+        <w:rPr/>
+      </w:pPr>
+      <w:hyperlink r:id="rId7">
+        <w:r>
+          <w:rPr>
+            <w:rStyle w:val="InternetLink"/>
+            <w:b/>
+            <w:bCs/>
+            <w:u w:val="none"/>
+          </w:rPr>
+          <w:t>http://www.test.com/hello?key1=value1&amp;key2=value2</w:t>
+        </w:r>
+      </w:hyperlink>
+    </w:p>
+    <w:p>
+      <w:pPr>
+        <w:pStyle w:val="Normal"/>
+        <w:spacing w:lineRule="auto" w:line="360"/>
+        <w:jc w:val="both"/>
+        <w:rPr>
+          <w:b w:val="false"/>
+          <w:b w:val="false"/>
+          <w:bCs w:val="false"/>
+          <w:u w:val="none"/>
+        </w:rPr>
+      </w:pPr>
+      <w:r>
+        <w:rPr>
+          <w:b w:val="false"/>
+          <w:bCs w:val="false"/>
+          <w:u w:val="none"/>
+        </w:rPr>
+        <w:t xml:space="preserve">The GET method is the default method to pass information from the browser to the web server and it produces a long string that appears in your browser’s </w:t>
+      </w:r>
+      <w:r>
+        <w:rPr>
+          <w:b/>
+          <w:bCs/>
+          <w:u w:val="none"/>
+        </w:rPr>
+        <w:t xml:space="preserve">Location:box.  </w:t>
+      </w:r>
+      <w:r>
+        <w:rPr>
+          <w:b w:val="false"/>
+          <w:bCs w:val="false"/>
+          <w:u w:val="none"/>
+        </w:rPr>
+        <w:t xml:space="preserve">The GET method has a size limitation of </w:t>
+      </w:r>
+      <w:r>
+        <w:rPr>
+          <w:b/>
+          <w:bCs/>
+          <w:u w:val="none"/>
+        </w:rPr>
+        <w:t xml:space="preserve">1024 </w:t>
+      </w:r>
+      <w:r>
+        <w:rPr>
+          <w:b w:val="false"/>
+          <w:bCs w:val="false"/>
+          <w:u w:val="none"/>
+        </w:rPr>
+        <w:t>characters in a request String.</w:t>
+      </w:r>
+    </w:p>
+    <w:p>
+      <w:pPr>
+        <w:pStyle w:val="Normal"/>
+        <w:spacing w:lineRule="auto" w:line="360"/>
+        <w:jc w:val="both"/>
+        <w:rPr>
+          <w:b w:val="false"/>
+          <w:b w:val="false"/>
+          <w:bCs w:val="false"/>
+          <w:u w:val="none"/>
+        </w:rPr>
+      </w:pPr>
+      <w:r>
+        <w:rPr>
+          <w:b w:val="false"/>
+          <w:bCs w:val="false"/>
+          <w:u w:val="none"/>
+        </w:rPr>
+        <w:t xml:space="preserve">It handles this type of request  using the </w:t>
+      </w:r>
+      <w:r>
+        <w:rPr>
+          <w:b/>
+          <w:bCs/>
+          <w:u w:val="none"/>
+        </w:rPr>
+        <w:t xml:space="preserve">getParameter() </w:t>
+      </w:r>
+      <w:r>
+        <w:rPr>
+          <w:b w:val="false"/>
+          <w:bCs w:val="false"/>
+          <w:u w:val="none"/>
+        </w:rPr>
+        <w:t xml:space="preserve">method to read simple parameters and </w:t>
+      </w:r>
+      <w:r>
+        <w:rPr>
+          <w:b/>
+          <w:bCs/>
+          <w:u w:val="none"/>
+        </w:rPr>
+        <w:t xml:space="preserve">getInputStream() </w:t>
+      </w:r>
+      <w:r>
+        <w:rPr>
+          <w:b w:val="false"/>
+          <w:bCs w:val="false"/>
+          <w:u w:val="none"/>
+        </w:rPr>
+        <w:t>method to read binary data stream coming from the client.</w:t>
+      </w:r>
+    </w:p>
+    <w:p>
+      <w:pPr>
+        <w:pStyle w:val="Normal"/>
+        <w:spacing w:lineRule="auto" w:line="360"/>
+        <w:jc w:val="both"/>
+        <w:rPr>
+          <w:b w:val="false"/>
+          <w:b w:val="false"/>
+          <w:bCs w:val="false"/>
+          <w:u w:val="none"/>
+        </w:rPr>
+      </w:pPr>
+      <w:r>
+        <w:rPr>
+          <w:b/>
+          <w:bCs/>
+          <w:u w:val="none"/>
+        </w:rPr>
+        <w:t xml:space="preserve">JSP </w:t>
+      </w:r>
+      <w:r>
+        <w:rPr>
+          <w:b w:val="false"/>
+          <w:bCs w:val="false"/>
+          <w:u w:val="none"/>
+        </w:rPr>
+        <w:t>handles form data parsing automatically using the following methods depending on the situation.</w:t>
+      </w:r>
+    </w:p>
+    <w:p>
+      <w:pPr>
+        <w:pStyle w:val="Normal"/>
+        <w:numPr>
+          <w:ilvl w:val="0"/>
+          <w:numId w:val="5"/>
+        </w:numPr>
+        <w:spacing w:lineRule="auto" w:line="360"/>
+        <w:jc w:val="both"/>
+        <w:rPr>
+          <w:b/>
+          <w:b/>
+          <w:bCs/>
+          <w:u w:val="none"/>
+        </w:rPr>
+      </w:pPr>
+      <w:r>
+        <w:rPr>
+          <w:b/>
+          <w:bCs/>
+          <w:u w:val="none"/>
+        </w:rPr>
+        <w:t xml:space="preserve">GetParameter() → </w:t>
+      </w:r>
+      <w:r>
+        <w:rPr>
+          <w:b w:val="false"/>
+          <w:bCs w:val="false"/>
+          <w:u w:val="none"/>
+        </w:rPr>
+        <w:t>You call request.getParameter() method to get the value of a form parameter.</w:t>
+      </w:r>
+    </w:p>
+    <w:p>
+      <w:pPr>
+        <w:pStyle w:val="Normal"/>
+        <w:numPr>
+          <w:ilvl w:val="0"/>
+          <w:numId w:val="5"/>
+        </w:numPr>
+        <w:spacing w:lineRule="auto" w:line="360"/>
+        <w:jc w:val="both"/>
+        <w:rPr>
+          <w:b/>
+          <w:b/>
+          <w:bCs/>
+          <w:u w:val="none"/>
+        </w:rPr>
+      </w:pPr>
+      <w:r>
+        <w:rPr>
+          <w:b/>
+          <w:bCs/>
+          <w:u w:val="none"/>
+        </w:rPr>
+        <w:t xml:space="preserve">GetParameterValues() → </w:t>
+      </w:r>
+      <w:r>
+        <w:rPr>
+          <w:b w:val="false"/>
+          <w:bCs w:val="false"/>
+          <w:u w:val="none"/>
+        </w:rPr>
+        <w:t>Call this method if the parameter appears more than once and returns multiple values, like checkbox.</w:t>
+      </w:r>
+    </w:p>
+    <w:p>
+      <w:pPr>
+        <w:pStyle w:val="Normal"/>
+        <w:numPr>
+          <w:ilvl w:val="0"/>
+          <w:numId w:val="5"/>
+        </w:numPr>
+        <w:spacing w:lineRule="auto" w:line="360"/>
+        <w:jc w:val="both"/>
+        <w:rPr>
+          <w:b/>
+          <w:b/>
+          <w:bCs/>
+          <w:u w:val="none"/>
+        </w:rPr>
+      </w:pPr>
+      <w:r>
+        <w:rPr>
+          <w:b/>
+          <w:bCs/>
+          <w:u w:val="none"/>
+        </w:rPr>
+        <w:t xml:space="preserve">GetParameterNames() → </w:t>
+      </w:r>
+      <w:r>
+        <w:rPr>
+          <w:b w:val="false"/>
+          <w:bCs w:val="false"/>
+          <w:u w:val="none"/>
+        </w:rPr>
+        <w:t>Call this method if you want a completer list of all parameters in the current request.</w:t>
+      </w:r>
+    </w:p>
+    <w:p>
+      <w:pPr>
+        <w:pStyle w:val="Normal"/>
+        <w:numPr>
+          <w:ilvl w:val="0"/>
+          <w:numId w:val="5"/>
+        </w:numPr>
+        <w:spacing w:lineRule="auto" w:line="360"/>
+        <w:jc w:val="both"/>
+        <w:rPr>
+          <w:b/>
+          <w:b/>
+          <w:bCs/>
+          <w:u w:val="none"/>
+        </w:rPr>
+      </w:pPr>
+      <w:r>
+        <w:rPr>
+          <w:b/>
+          <w:bCs/>
+          <w:u w:val="none"/>
+        </w:rPr>
+        <w:t xml:space="preserve">GetInputStream()→ </w:t>
+      </w:r>
+      <w:r>
+        <w:rPr>
+          <w:b w:val="false"/>
+          <w:bCs w:val="false"/>
+          <w:u w:val="none"/>
+        </w:rPr>
+        <w:t>Call this method to read binary data stream from the client.</w:t>
+      </w:r>
+    </w:p>
+    <w:p>
+      <w:pPr>
+        <w:pStyle w:val="Normal"/>
+        <w:spacing w:lineRule="auto" w:line="360"/>
+        <w:jc w:val="both"/>
+        <w:rPr>
+          <w:b w:val="false"/>
+          <w:b w:val="false"/>
+          <w:bCs w:val="false"/>
+        </w:rPr>
+      </w:pPr>
+      <w:r>
+        <w:rPr>
+          <w:b w:val="false"/>
+          <w:bCs w:val="false"/>
+        </w:rPr>
+      </w:r>
+    </w:p>
+    <w:p>
+      <w:pPr>
+        <w:pStyle w:val="Normal"/>
+        <w:spacing w:lineRule="auto" w:line="360"/>
+        <w:jc w:val="both"/>
+        <w:rPr>
+          <w:b/>
+          <w:b/>
+          <w:bCs/>
+          <w:u w:val="none"/>
+        </w:rPr>
+      </w:pPr>
+      <w:r>
+        <w:rPr>
+          <w:b/>
+          <w:bCs/>
+          <w:u w:val="none"/>
+        </w:rPr>
+        <w:t>&lt;html&gt;</w:t>
+      </w:r>
+    </w:p>
+    <w:p>
+      <w:pPr>
+        <w:pStyle w:val="Normal"/>
+        <w:spacing w:lineRule="auto" w:line="360"/>
+        <w:jc w:val="both"/>
+        <w:rPr>
+          <w:b/>
+          <w:b/>
+          <w:bCs/>
+          <w:u w:val="none"/>
+        </w:rPr>
+      </w:pPr>
+      <w:r>
+        <w:rPr>
+          <w:b/>
+          <w:bCs/>
+          <w:u w:val="none"/>
+        </w:rPr>
+        <w:tab/>
+        <w:t>&lt;head&gt;</w:t>
+      </w:r>
+    </w:p>
+    <w:p>
+      <w:pPr>
+        <w:pStyle w:val="Normal"/>
+        <w:spacing w:lineRule="auto" w:line="360"/>
+        <w:jc w:val="both"/>
+        <w:rPr>
+          <w:b/>
+          <w:b/>
+          <w:bCs/>
+          <w:u w:val="none"/>
+        </w:rPr>
+      </w:pPr>
+      <w:r>
+        <w:rPr>
+          <w:b/>
+          <w:bCs/>
+          <w:u w:val="none"/>
+        </w:rPr>
+        <w:tab/>
+        <w:tab/>
+        <w:t>&lt;title&gt;Using the GET method to Read Form-Data&lt;/title&gt;</w:t>
+      </w:r>
+    </w:p>
+    <w:p>
+      <w:pPr>
+        <w:pStyle w:val="Normal"/>
+        <w:spacing w:lineRule="auto" w:line="360"/>
+        <w:jc w:val="both"/>
+        <w:rPr>
+          <w:b/>
+          <w:b/>
+          <w:bCs/>
+          <w:u w:val="none"/>
+        </w:rPr>
+      </w:pPr>
+      <w:r>
+        <w:rPr>
+          <w:b/>
+          <w:bCs/>
+          <w:u w:val="none"/>
+        </w:rPr>
+        <w:tab/>
+        <w:t>&lt;/head&gt;</w:t>
+      </w:r>
+    </w:p>
+    <w:p>
+      <w:pPr>
+        <w:pStyle w:val="Normal"/>
+        <w:spacing w:lineRule="auto" w:line="360"/>
+        <w:jc w:val="both"/>
+        <w:rPr>
+          <w:b/>
+          <w:b/>
+          <w:bCs/>
+          <w:u w:val="none"/>
+        </w:rPr>
+      </w:pPr>
+      <w:r>
+        <w:rPr>
+          <w:b/>
+          <w:bCs/>
+          <w:u w:val="none"/>
+        </w:rPr>
+        <w:tab/>
+        <w:t>&lt;body&gt;</w:t>
+      </w:r>
+    </w:p>
+    <w:p>
+      <w:pPr>
+        <w:pStyle w:val="Normal"/>
+        <w:spacing w:lineRule="auto" w:line="360"/>
+        <w:jc w:val="both"/>
+        <w:rPr>
+          <w:b/>
+          <w:b/>
+          <w:bCs/>
+          <w:u w:val="none"/>
+        </w:rPr>
+      </w:pPr>
+      <w:r>
+        <w:rPr>
+          <w:b/>
+          <w:bCs/>
+          <w:u w:val="none"/>
+        </w:rPr>
+        <w:tab/>
+        <w:tab/>
+        <w:t>&lt;h1&gt;Using Get Method To Read Form Data&lt;/h1&gt;</w:t>
+      </w:r>
+    </w:p>
+    <w:p>
+      <w:pPr>
+        <w:pStyle w:val="Normal"/>
+        <w:spacing w:lineRule="auto" w:line="360"/>
+        <w:jc w:val="both"/>
+        <w:rPr>
+          <w:b/>
+          <w:b/>
+          <w:bCs/>
+          <w:u w:val="none"/>
+        </w:rPr>
+      </w:pPr>
+      <w:r>
+        <w:rPr>
+          <w:b/>
+          <w:bCs/>
+          <w:u w:val="none"/>
+        </w:rPr>
+        <w:tab/>
+        <w:tab/>
+        <w:t>&lt;ul&gt;</w:t>
+      </w:r>
+    </w:p>
+    <w:p>
+      <w:pPr>
+        <w:pStyle w:val="Normal"/>
+        <w:spacing w:lineRule="auto" w:line="360"/>
+        <w:jc w:val="both"/>
+        <w:rPr>
+          <w:b/>
+          <w:b/>
+          <w:bCs/>
+          <w:u w:val="none"/>
+        </w:rPr>
+      </w:pPr>
+      <w:r>
+        <w:rPr>
+          <w:b/>
+          <w:bCs/>
+          <w:u w:val="none"/>
+        </w:rPr>
+        <w:tab/>
+        <w:tab/>
+        <w:tab/>
+        <w:t>&lt;li&gt;&lt;p&gt;&lt;b&gt;First Name:&lt;/b&gt;</w:t>
+      </w:r>
+    </w:p>
+    <w:p>
+      <w:pPr>
+        <w:pStyle w:val="Normal"/>
+        <w:spacing w:lineRule="auto" w:line="360"/>
+        <w:jc w:val="both"/>
+        <w:rPr>
+          <w:b/>
+          <w:b/>
+          <w:bCs/>
+          <w:u w:val="none"/>
+        </w:rPr>
+      </w:pPr>
+      <w:r>
+        <w:rPr>
+          <w:b/>
+          <w:bCs/>
+          <w:u w:val="none"/>
+        </w:rPr>
+        <w:tab/>
+        <w:tab/>
+        <w:tab/>
+        <w:tab/>
+        <w:t>&lt;% = request.getParameter(“first_name”)%&gt;</w:t>
+      </w:r>
+    </w:p>
+    <w:p>
+      <w:pPr>
+        <w:pStyle w:val="Normal"/>
+        <w:spacing w:lineRule="auto" w:line="360"/>
+        <w:jc w:val="both"/>
+        <w:rPr>
+          <w:b/>
+          <w:b/>
+          <w:bCs/>
+          <w:u w:val="none"/>
+        </w:rPr>
+      </w:pPr>
+      <w:r>
+        <w:rPr>
+          <w:b/>
+          <w:bCs/>
+          <w:u w:val="none"/>
+        </w:rPr>
+        <w:tab/>
+        <w:tab/>
+        <w:tab/>
+        <w:t>&lt;/p&gt;&lt;/li&gt;</w:t>
+      </w:r>
+    </w:p>
+    <w:p>
+      <w:pPr>
+        <w:pStyle w:val="Normal"/>
+        <w:spacing w:lineRule="auto" w:line="360"/>
+        <w:jc w:val="both"/>
+        <w:rPr>
+          <w:b/>
+          <w:b/>
+          <w:bCs/>
+          <w:u w:val="none"/>
+        </w:rPr>
+      </w:pPr>
+      <w:r>
+        <w:rPr>
+          <w:b/>
+          <w:bCs/>
+          <w:u w:val="none"/>
+        </w:rPr>
+        <w:tab/>
+        <w:tab/>
+        <w:tab/>
+        <w:t>&lt;li&gt;&lt;p&gt;&lt;b&gt;Last Name:&lt;/b&gt;</w:t>
+      </w:r>
+    </w:p>
+    <w:p>
+      <w:pPr>
+        <w:pStyle w:val="Normal"/>
+        <w:spacing w:lineRule="auto" w:line="360"/>
+        <w:jc w:val="both"/>
+        <w:rPr>
+          <w:b/>
+          <w:b/>
+          <w:bCs/>
+          <w:u w:val="none"/>
+        </w:rPr>
+      </w:pPr>
+      <w:r>
+        <w:rPr>
+          <w:b/>
+          <w:bCs/>
+          <w:u w:val="none"/>
+        </w:rPr>
+        <w:tab/>
+        <w:tab/>
+        <w:tab/>
+        <w:tab/>
+        <w:t>&lt;%= request.getParameter(“last_name”)%&gt;</w:t>
+      </w:r>
+    </w:p>
+    <w:p>
+      <w:pPr>
+        <w:pStyle w:val="Normal"/>
+        <w:spacing w:lineRule="auto" w:line="360"/>
+        <w:jc w:val="both"/>
+        <w:rPr>
+          <w:b/>
+          <w:b/>
+          <w:bCs/>
+          <w:u w:val="none"/>
+        </w:rPr>
+      </w:pPr>
+      <w:r>
+        <w:rPr>
+          <w:b/>
+          <w:bCs/>
+          <w:u w:val="none"/>
+        </w:rPr>
+        <w:tab/>
+        <w:tab/>
+        <w:tab/>
+        <w:t>&lt;/p&gt;&lt;/li&gt;</w:t>
+      </w:r>
+    </w:p>
+    <w:p>
+      <w:pPr>
+        <w:pStyle w:val="Normal"/>
+        <w:spacing w:lineRule="auto" w:line="360"/>
+        <w:jc w:val="both"/>
+        <w:rPr>
+          <w:b/>
+          <w:b/>
+          <w:bCs/>
+          <w:u w:val="none"/>
+        </w:rPr>
+      </w:pPr>
+      <w:r>
+        <w:rPr>
+          <w:b/>
+          <w:bCs/>
+          <w:u w:val="none"/>
+        </w:rPr>
+        <w:tab/>
+        <w:tab/>
+        <w:t>&lt;/ul&gt;</w:t>
+      </w:r>
+    </w:p>
+    <w:p>
+      <w:pPr>
+        <w:pStyle w:val="Normal"/>
+        <w:spacing w:lineRule="auto" w:line="360"/>
+        <w:jc w:val="both"/>
+        <w:rPr>
+          <w:b/>
+          <w:b/>
+          <w:bCs/>
+          <w:u w:val="none"/>
+        </w:rPr>
+      </w:pPr>
+      <w:r>
+        <w:rPr>
+          <w:b/>
+          <w:bCs/>
+          <w:u w:val="none"/>
+        </w:rPr>
+        <w:tab/>
+        <w:t>&lt;/body&gt;</w:t>
+      </w:r>
+    </w:p>
+    <w:p>
+      <w:pPr>
+        <w:pStyle w:val="Normal"/>
+        <w:spacing w:lineRule="auto" w:line="360"/>
+        <w:jc w:val="both"/>
+        <w:rPr>
+          <w:b/>
+          <w:b/>
+          <w:bCs/>
+          <w:u w:val="none"/>
+        </w:rPr>
+      </w:pPr>
+      <w:r>
+        <w:rPr>
+          <w:b/>
+          <w:bCs/>
+          <w:u w:val="none"/>
+        </w:rPr>
+        <w:t>&lt;/html&gt;</w:t>
+      </w:r>
+    </w:p>
+    <w:p>
+      <w:pPr>
+        <w:pStyle w:val="Normal"/>
+        <w:spacing w:lineRule="auto" w:line="360"/>
+        <w:jc w:val="both"/>
+        <w:rPr>
+          <w:b/>
+          <w:b/>
+          <w:bCs/>
+          <w:u w:val="none"/>
+        </w:rPr>
+      </w:pPr>
+      <w:r>
+        <w:rPr>
+          <w:b/>
+          <w:bCs/>
+          <w:u w:val="none"/>
+        </w:rPr>
+      </w:r>
+    </w:p>
+    <w:p>
+      <w:pPr>
+        <w:pStyle w:val="Normal"/>
+        <w:spacing w:lineRule="auto" w:line="360"/>
+        <w:jc w:val="both"/>
+        <w:rPr>
+          <w:b/>
+          <w:b/>
+          <w:bCs/>
+          <w:u w:val="none"/>
+        </w:rPr>
+      </w:pPr>
+      <w:r>
+        <w:rPr>
+          <w:b/>
+          <w:bCs/>
+          <w:u w:val="none"/>
+        </w:rPr>
+        <w:t>Passing CheckBox Data To JSP Program.</w:t>
+      </w:r>
+    </w:p>
+    <w:p>
+      <w:pPr>
+        <w:pStyle w:val="Normal"/>
+        <w:spacing w:lineRule="auto" w:line="360"/>
+        <w:jc w:val="both"/>
+        <w:rPr>
+          <w:b/>
+          <w:b/>
+          <w:bCs/>
+          <w:u w:val="none"/>
+        </w:rPr>
+      </w:pPr>
+      <w:r>
+        <w:rPr>
+          <w:b/>
+          <w:bCs/>
+          <w:u w:val="none"/>
+        </w:rPr>
+        <w:t>&lt;html&gt;</w:t>
+      </w:r>
+    </w:p>
+    <w:p>
+      <w:pPr>
+        <w:pStyle w:val="Normal"/>
+        <w:spacing w:lineRule="auto" w:line="360"/>
+        <w:jc w:val="both"/>
+        <w:rPr>
+          <w:b/>
+          <w:b/>
+          <w:bCs/>
+          <w:u w:val="none"/>
+        </w:rPr>
+      </w:pPr>
+      <w:r>
+        <w:rPr>
+          <w:b/>
+          <w:bCs/>
+          <w:u w:val="none"/>
+        </w:rPr>
+        <w:tab/>
+        <w:t>&lt;body&gt;</w:t>
+      </w:r>
+    </w:p>
+    <w:p>
+      <w:pPr>
+        <w:pStyle w:val="Normal"/>
+        <w:spacing w:lineRule="auto" w:line="360"/>
+        <w:jc w:val="both"/>
+        <w:rPr>
+          <w:b/>
+          <w:b/>
+          <w:bCs/>
+          <w:u w:val="none"/>
+        </w:rPr>
+      </w:pPr>
+      <w:r>
+        <w:rPr>
+          <w:b/>
+          <w:bCs/>
+          <w:u w:val="none"/>
+        </w:rPr>
+        <w:tab/>
+        <w:tab/>
+        <w:t>&lt;form action= “ main.jsp” method= “post” target= “_blank”&gt;</w:t>
+      </w:r>
+    </w:p>
+    <w:p>
+      <w:pPr>
+        <w:pStyle w:val="Normal"/>
+        <w:spacing w:lineRule="auto" w:line="360"/>
+        <w:jc w:val="both"/>
+        <w:rPr>
+          <w:b/>
+          <w:b/>
+          <w:bCs/>
+          <w:u w:val="none"/>
+        </w:rPr>
+      </w:pPr>
+      <w:r>
+        <w:rPr>
+          <w:b/>
+          <w:bCs/>
+          <w:u w:val="none"/>
+        </w:rPr>
+        <w:tab/>
+        <w:tab/>
+        <w:tab/>
+        <w:t>&lt;input type = “checkbox” name= “maths” checked = “Checked”/&gt;Maths.</w:t>
+      </w:r>
+    </w:p>
+    <w:p>
+      <w:pPr>
+        <w:pStyle w:val="Normal"/>
+        <w:spacing w:lineRule="auto" w:line="360"/>
+        <w:jc w:val="both"/>
+        <w:rPr>
+          <w:b/>
+          <w:b/>
+          <w:bCs/>
+          <w:u w:val="none"/>
+        </w:rPr>
+      </w:pPr>
+      <w:r>
+        <w:rPr>
+          <w:b/>
+          <w:bCs/>
+          <w:u w:val="none"/>
+        </w:rPr>
+        <w:tab/>
+        <w:tab/>
+        <w:tab/>
+        <w:t>&lt;input type= “checkbox” name = “Physics” checked = “checked”/&gt; Physics</w:t>
+      </w:r>
+    </w:p>
+    <w:p>
+      <w:pPr>
+        <w:pStyle w:val="Normal"/>
+        <w:spacing w:lineRule="auto" w:line="360"/>
+        <w:jc w:val="both"/>
+        <w:rPr>
+          <w:b/>
+          <w:b/>
+          <w:bCs/>
+          <w:u w:val="none"/>
+        </w:rPr>
+      </w:pPr>
+      <w:r>
+        <w:rPr>
+          <w:b/>
+          <w:bCs/>
+          <w:u w:val="none"/>
+        </w:rPr>
+        <w:tab/>
+        <w:tab/>
+        <w:tab/>
+        <w:t>&lt;input type = “checkbox” name = “Chemistry” checked = “checked”/&gt; Che</w:t>
+      </w:r>
+    </w:p>
+    <w:p>
+      <w:pPr>
+        <w:pStyle w:val="Normal"/>
+        <w:spacing w:lineRule="auto" w:line="360"/>
+        <w:jc w:val="both"/>
+        <w:rPr>
+          <w:b/>
+          <w:b/>
+          <w:bCs/>
+          <w:u w:val="none"/>
+        </w:rPr>
+      </w:pPr>
+      <w:r>
+        <w:rPr>
+          <w:b/>
+          <w:bCs/>
+          <w:u w:val="none"/>
+        </w:rPr>
+        <w:tab/>
+        <w:tab/>
+        <w:tab/>
+        <w:t>&lt;input type = “submit” value = “Select Subject”/&gt;</w:t>
+      </w:r>
+    </w:p>
+    <w:p>
+      <w:pPr>
+        <w:pStyle w:val="Normal"/>
+        <w:spacing w:lineRule="auto" w:line="360"/>
+        <w:jc w:val="both"/>
+        <w:rPr>
+          <w:b/>
+          <w:b/>
+          <w:bCs/>
+          <w:u w:val="none"/>
+        </w:rPr>
+      </w:pPr>
+      <w:r>
+        <w:rPr>
+          <w:b/>
+          <w:bCs/>
+          <w:u w:val="none"/>
+        </w:rPr>
+        <w:tab/>
+        <w:tab/>
+        <w:t>&lt;/form&gt;</w:t>
+      </w:r>
+    </w:p>
+    <w:p>
+      <w:pPr>
+        <w:pStyle w:val="Normal"/>
+        <w:spacing w:lineRule="auto" w:line="360"/>
+        <w:jc w:val="both"/>
+        <w:rPr>
+          <w:b/>
+          <w:b/>
+          <w:bCs/>
+          <w:u w:val="none"/>
+        </w:rPr>
+      </w:pPr>
+      <w:r>
+        <w:rPr>
+          <w:b/>
+          <w:bCs/>
+          <w:u w:val="none"/>
+        </w:rPr>
+        <w:tab/>
+        <w:t>&lt;/body&gt;</w:t>
+      </w:r>
+    </w:p>
+    <w:p>
+      <w:pPr>
+        <w:pStyle w:val="Normal"/>
+        <w:spacing w:lineRule="auto" w:line="360"/>
+        <w:jc w:val="both"/>
+        <w:rPr>
+          <w:b/>
+          <w:b/>
+          <w:bCs/>
+          <w:u w:val="none"/>
+        </w:rPr>
+      </w:pPr>
+      <w:r>
+        <w:rPr>
+          <w:b/>
+          <w:bCs/>
+          <w:u w:val="none"/>
+        </w:rPr>
+        <w:t>&lt;/html&gt;</w:t>
+      </w:r>
+    </w:p>
+    <w:p>
+      <w:pPr>
+        <w:pStyle w:val="Normal"/>
+        <w:spacing w:lineRule="auto" w:line="360"/>
+        <w:jc w:val="both"/>
+        <w:rPr>
+          <w:b/>
+          <w:b/>
+          <w:bCs/>
+          <w:u w:val="none"/>
+        </w:rPr>
+      </w:pPr>
+      <w:r>
+        <w:rPr>
+          <w:b/>
+          <w:bCs/>
+          <w:u w:val="none"/>
+        </w:rPr>
+      </w:r>
+    </w:p>
+    <w:p>
+      <w:pPr>
+        <w:pStyle w:val="Normal"/>
+        <w:spacing w:lineRule="auto" w:line="360"/>
+        <w:jc w:val="both"/>
+        <w:rPr>
+          <w:b/>
+          <w:b/>
+          <w:bCs/>
+          <w:u w:val="none"/>
+        </w:rPr>
+      </w:pPr>
+      <w:r>
+        <w:rPr>
+          <w:b/>
+          <w:bCs/>
+          <w:u w:val="none"/>
+        </w:rPr>
+        <w:t>JAVA SERVER PAGES :: FILTERS.</w:t>
+      </w:r>
+    </w:p>
+    <w:p>
+      <w:pPr>
+        <w:pStyle w:val="Normal"/>
+        <w:spacing w:lineRule="auto" w:line="360"/>
+        <w:jc w:val="both"/>
+        <w:rPr>
+          <w:b/>
+          <w:b/>
+          <w:bCs/>
+          <w:u w:val="none"/>
+        </w:rPr>
+      </w:pPr>
+      <w:r>
+        <w:rPr>
+          <w:b/>
+          <w:bCs/>
+          <w:u w:val="none"/>
+        </w:rPr>
+        <w:t>Why ?</w:t>
+      </w:r>
+    </w:p>
+    <w:p>
+      <w:pPr>
+        <w:pStyle w:val="Normal"/>
+        <w:numPr>
+          <w:ilvl w:val="0"/>
+          <w:numId w:val="6"/>
+        </w:numPr>
+        <w:spacing w:lineRule="auto" w:line="360"/>
+        <w:jc w:val="both"/>
+        <w:rPr>
+          <w:b w:val="false"/>
+          <w:b w:val="false"/>
+          <w:bCs w:val="false"/>
+          <w:u w:val="none"/>
+        </w:rPr>
+      </w:pPr>
+      <w:r>
+        <w:rPr>
+          <w:b w:val="false"/>
+          <w:bCs w:val="false"/>
+          <w:u w:val="none"/>
+        </w:rPr>
+        <w:t>To intercept requests from a client before they access a resource at the back-end.</w:t>
+      </w:r>
+    </w:p>
+    <w:p>
+      <w:pPr>
+        <w:pStyle w:val="Normal"/>
+        <w:numPr>
+          <w:ilvl w:val="0"/>
+          <w:numId w:val="6"/>
+        </w:numPr>
+        <w:spacing w:lineRule="auto" w:line="360"/>
+        <w:jc w:val="both"/>
+        <w:rPr>
+          <w:b w:val="false"/>
+          <w:b w:val="false"/>
+          <w:bCs w:val="false"/>
+          <w:u w:val="none"/>
+        </w:rPr>
+      </w:pPr>
+      <w:r>
+        <w:rPr>
+          <w:b w:val="false"/>
+          <w:bCs w:val="false"/>
+          <w:u w:val="none"/>
+        </w:rPr>
+        <w:t xml:space="preserve">To manipulate responses from server before they are sent back to the client. </w:t>
+      </w:r>
+    </w:p>
+    <w:p>
+      <w:pPr>
+        <w:pStyle w:val="Normal"/>
+        <w:spacing w:lineRule="auto" w:line="360"/>
+        <w:jc w:val="both"/>
+        <w:rPr>
+          <w:b/>
+          <w:b/>
+          <w:bCs/>
+          <w:u w:val="none"/>
+        </w:rPr>
+      </w:pPr>
+      <w:r>
+        <w:rPr>
+          <w:b/>
+          <w:bCs/>
+          <w:u w:val="none"/>
+        </w:rPr>
+        <w:t>Types of Filters.</w:t>
+      </w:r>
+    </w:p>
+    <w:p>
+      <w:pPr>
+        <w:pStyle w:val="Normal"/>
+        <w:numPr>
+          <w:ilvl w:val="0"/>
+          <w:numId w:val="7"/>
+        </w:numPr>
+        <w:spacing w:lineRule="auto" w:line="360"/>
+        <w:jc w:val="both"/>
+        <w:rPr>
+          <w:b/>
+          <w:b/>
+          <w:bCs/>
+          <w:u w:val="none"/>
+        </w:rPr>
+      </w:pPr>
+      <w:r>
+        <w:rPr>
+          <w:b/>
+          <w:bCs/>
+          <w:u w:val="none"/>
+        </w:rPr>
+        <w:t>Authentication Filters.</w:t>
+      </w:r>
+    </w:p>
+    <w:p>
+      <w:pPr>
+        <w:pStyle w:val="Normal"/>
+        <w:numPr>
+          <w:ilvl w:val="0"/>
+          <w:numId w:val="7"/>
+        </w:numPr>
+        <w:spacing w:lineRule="auto" w:line="360"/>
+        <w:jc w:val="both"/>
+        <w:rPr>
+          <w:b/>
+          <w:b/>
+          <w:bCs/>
+          <w:u w:val="none"/>
+        </w:rPr>
+      </w:pPr>
+      <w:r>
+        <w:rPr>
+          <w:b/>
+          <w:bCs/>
+          <w:u w:val="none"/>
+        </w:rPr>
+        <w:t>Data Compression Filters.</w:t>
+      </w:r>
+    </w:p>
+    <w:p>
+      <w:pPr>
+        <w:pStyle w:val="Normal"/>
+        <w:numPr>
+          <w:ilvl w:val="0"/>
+          <w:numId w:val="7"/>
+        </w:numPr>
+        <w:spacing w:lineRule="auto" w:line="360"/>
+        <w:jc w:val="both"/>
+        <w:rPr>
+          <w:b/>
+          <w:b/>
+          <w:bCs/>
+          <w:u w:val="none"/>
+        </w:rPr>
+      </w:pPr>
+      <w:r>
+        <w:rPr>
+          <w:b/>
+          <w:bCs/>
+          <w:u w:val="none"/>
+        </w:rPr>
+        <w:t>Encryption Filters.</w:t>
+      </w:r>
+    </w:p>
+    <w:p>
+      <w:pPr>
+        <w:pStyle w:val="Normal"/>
+        <w:numPr>
+          <w:ilvl w:val="0"/>
+          <w:numId w:val="7"/>
+        </w:numPr>
+        <w:spacing w:lineRule="auto" w:line="360"/>
+        <w:jc w:val="both"/>
+        <w:rPr>
+          <w:b/>
+          <w:b/>
+          <w:bCs/>
+          <w:u w:val="none"/>
+        </w:rPr>
+      </w:pPr>
+      <w:r>
+        <w:rPr>
+          <w:b/>
+          <w:bCs/>
+          <w:u w:val="none"/>
+        </w:rPr>
+        <w:t>Filters that trigger resource access events.</w:t>
+      </w:r>
+    </w:p>
+    <w:p>
+      <w:pPr>
+        <w:pStyle w:val="Normal"/>
+        <w:numPr>
+          <w:ilvl w:val="0"/>
+          <w:numId w:val="7"/>
+        </w:numPr>
+        <w:spacing w:lineRule="auto" w:line="360"/>
+        <w:jc w:val="both"/>
+        <w:rPr>
+          <w:b/>
+          <w:b/>
+          <w:bCs/>
+          <w:u w:val="none"/>
+        </w:rPr>
+      </w:pPr>
+      <w:r>
+        <w:rPr>
+          <w:b/>
+          <w:bCs/>
+          <w:u w:val="none"/>
+        </w:rPr>
+        <w:t xml:space="preserve">Image Conversion Filters. → ← </w:t>
+      </w:r>
+    </w:p>
+    <w:p>
+      <w:pPr>
+        <w:pStyle w:val="Normal"/>
+        <w:numPr>
+          <w:ilvl w:val="0"/>
+          <w:numId w:val="7"/>
+        </w:numPr>
+        <w:spacing w:lineRule="auto" w:line="360"/>
+        <w:jc w:val="both"/>
+        <w:rPr>
+          <w:b/>
+          <w:b/>
+          <w:bCs/>
+          <w:u w:val="none"/>
+        </w:rPr>
+      </w:pPr>
+      <w:r>
+        <w:rPr>
+          <w:b/>
+          <w:bCs/>
+          <w:u w:val="none"/>
+        </w:rPr>
+        <w:t>Logging and Auditing Filters.</w:t>
+      </w:r>
+    </w:p>
+    <w:p>
+      <w:pPr>
+        <w:pStyle w:val="Normal"/>
+        <w:numPr>
+          <w:ilvl w:val="0"/>
+          <w:numId w:val="7"/>
+        </w:numPr>
+        <w:spacing w:lineRule="auto" w:line="360"/>
+        <w:jc w:val="both"/>
+        <w:rPr>
+          <w:b/>
+          <w:b/>
+          <w:bCs/>
+          <w:u w:val="none"/>
+        </w:rPr>
+      </w:pPr>
+      <w:r>
+        <w:rPr>
+          <w:b/>
+          <w:bCs/>
+          <w:u w:val="none"/>
+        </w:rPr>
+        <w:t>MIME-TYPE Chain Filters.</w:t>
+      </w:r>
+    </w:p>
+    <w:p>
+      <w:pPr>
+        <w:pStyle w:val="Normal"/>
+        <w:numPr>
+          <w:ilvl w:val="0"/>
+          <w:numId w:val="7"/>
+        </w:numPr>
+        <w:spacing w:lineRule="auto" w:line="360"/>
+        <w:jc w:val="both"/>
+        <w:rPr>
+          <w:b/>
+          <w:b/>
+          <w:bCs/>
+          <w:u w:val="none"/>
+        </w:rPr>
+      </w:pPr>
+      <w:r>
+        <w:rPr>
+          <w:b/>
+          <w:bCs/>
+          <w:u w:val="none"/>
+        </w:rPr>
+        <w:t>Tokenizing Filters.</w:t>
+      </w:r>
+    </w:p>
+    <w:p>
+      <w:pPr>
+        <w:pStyle w:val="Normal"/>
+        <w:numPr>
+          <w:ilvl w:val="0"/>
+          <w:numId w:val="7"/>
+        </w:numPr>
+        <w:spacing w:lineRule="auto" w:line="360"/>
+        <w:jc w:val="both"/>
+        <w:rPr>
+          <w:b/>
+          <w:b/>
+          <w:bCs/>
+          <w:u w:val="none"/>
+        </w:rPr>
+      </w:pPr>
+      <w:r>
+        <w:rPr>
+          <w:b/>
+          <w:bCs/>
+          <w:u w:val="none"/>
+        </w:rPr>
+        <w:t>XSL/T Filters that transform XML Content.</w:t>
+      </w:r>
+    </w:p>
+    <w:p>
+      <w:pPr>
+        <w:pStyle w:val="Normal"/>
+        <w:spacing w:lineRule="auto" w:line="360"/>
+        <w:jc w:val="both"/>
+        <w:rPr>
+          <w:b w:val="false"/>
+          <w:b w:val="false"/>
+          <w:bCs w:val="false"/>
+          <w:u w:val="none"/>
+        </w:rPr>
+      </w:pPr>
+      <w:r>
+        <w:rPr>
+          <w:b w:val="false"/>
+          <w:bCs w:val="false"/>
+          <w:u w:val="none"/>
+        </w:rPr>
+        <w:t>Filters are deployed in the deployment descriptor file web.xml  and then map to either sevlet or jsp names or url patterns in your deployment descriptor</w:t>
+      </w:r>
+    </w:p>
+    <w:p>
+      <w:pPr>
+        <w:pStyle w:val="Normal"/>
+        <w:spacing w:lineRule="auto" w:line="360"/>
+        <w:jc w:val="both"/>
+        <w:rPr>
+          <w:b/>
+          <w:b/>
+          <w:bCs/>
+          <w:u w:val="none"/>
+        </w:rPr>
+      </w:pPr>
+      <w:r>
+        <w:rPr>
+          <w:b/>
+          <w:bCs/>
+          <w:u w:val="none"/>
+        </w:rPr>
+      </w:r>
+    </w:p>
+    <w:p>
+      <w:pPr>
+        <w:pStyle w:val="Normal"/>
+        <w:spacing w:lineRule="auto" w:line="360"/>
+        <w:jc w:val="both"/>
+        <w:rPr>
+          <w:b/>
           <w:b/>
           <w:bCs/>
           <w:u w:val="single"/>
         </w:rPr>
-        <w:t>Implicit Objects.</w:t>
-      </w:r>
-    </w:p>
-    <w:p>
-      <w:pPr>
-        <w:pStyle w:val="Normal"/>
-        <w:spacing w:lineRule="auto" w:line="360"/>
-        <w:jc w:val="both"/>
-        <w:rPr/>
-      </w:pPr>
-      <w:r>
-        <w:rPr>
-          <w:b w:val="false"/>
-          <w:bCs w:val="false"/>
-          <w:u w:val="none"/>
-        </w:rPr>
-        <w:t xml:space="preserve">These are java objects that the JSP container makes available for developers in each page and the developer can call them directly without being explicitly declared. → </w:t>
-      </w:r>
-      <w:r>
-        <w:rPr>
-          <w:b/>
-          <w:bCs/>
-          <w:u w:val="none"/>
-        </w:rPr>
-        <w:t>Predefined Variables.</w:t>
-      </w:r>
-    </w:p>
-    <w:p>
-      <w:pPr>
-        <w:pStyle w:val="Normal"/>
-        <w:spacing w:lineRule="auto" w:line="360"/>
-        <w:jc w:val="both"/>
-        <w:rPr>
-          <w:b/>
-          <w:b/>
-          <w:bCs/>
-          <w:u w:val="none"/>
-        </w:rPr>
-      </w:pPr>
-      <w:r>
-        <w:rPr/>
-      </w:r>
-    </w:p>
-    <w:p>
-      <w:pPr>
-        <w:pStyle w:val="Normal"/>
-        <w:spacing w:lineRule="auto" w:line="360"/>
-        <w:jc w:val="both"/>
-        <w:rPr/>
-      </w:pPr>
-      <w:r>
-        <w:rPr>
-          <w:b/>
-          <w:bCs/>
-          <w:u w:val="none"/>
-        </w:rPr>
-        <w:t>See Above implicit objects,</w:t>
-      </w:r>
-    </w:p>
-    <w:p>
-      <w:pPr>
-        <w:pStyle w:val="Normal"/>
-        <w:spacing w:lineRule="auto" w:line="360"/>
-        <w:jc w:val="both"/>
-        <w:rPr>
-          <w:b/>
-          <w:b/>
-          <w:bCs/>
-          <w:u w:val="none"/>
-        </w:rPr>
-      </w:pPr>
-      <w:r>
-        <w:rPr/>
-      </w:r>
-    </w:p>
-    <w:p>
-      <w:pPr>
-        <w:pStyle w:val="Normal"/>
-        <w:spacing w:lineRule="auto" w:line="360"/>
-        <w:jc w:val="both"/>
-        <w:rPr/>
-      </w:pPr>
-      <w:r>
-        <w:rPr>
-          <w:b/>
-          <w:bCs/>
-          <w:u w:val="none"/>
-        </w:rPr>
-        <w:t>a). The Request Object.</w:t>
-      </w:r>
-    </w:p>
-    <w:p>
-      <w:pPr>
-        <w:pStyle w:val="Normal"/>
-        <w:spacing w:lineRule="auto" w:line="360"/>
-        <w:jc w:val="both"/>
-        <w:rPr/>
-      </w:pPr>
-      <w:r>
-        <w:rPr>
-          <w:b w:val="false"/>
-          <w:bCs w:val="false"/>
-          <w:u w:val="none"/>
-        </w:rPr>
-        <w:t xml:space="preserve">The request object is an instance of the </w:t>
-      </w:r>
-      <w:r>
-        <w:rPr>
-          <w:b/>
-          <w:bCs/>
-          <w:u w:val="none"/>
-        </w:rPr>
-        <w:t xml:space="preserve">javax.servlet.http.HttpServletRequest </w:t>
-      </w:r>
-      <w:r>
-        <w:rPr>
-          <w:b w:val="false"/>
-          <w:bCs w:val="false"/>
-          <w:u w:val="none"/>
-        </w:rPr>
-        <w:t xml:space="preserve">object. </w:t>
-      </w:r>
-      <w:r>
-        <w:rPr>
-          <w:b w:val="false"/>
-          <w:bCs w:val="false"/>
-          <w:u w:val="none"/>
-        </w:rPr>
-        <w:t>Each time a client requests a page in the jsp engine creates a new object to represent that request.</w:t>
-      </w:r>
-    </w:p>
-    <w:p>
-      <w:pPr>
-        <w:pStyle w:val="Normal"/>
-        <w:spacing w:lineRule="auto" w:line="360"/>
-        <w:jc w:val="both"/>
-        <w:rPr/>
-      </w:pPr>
-      <w:r>
-        <w:rPr>
-          <w:b/>
-          <w:bCs/>
-          <w:u w:val="none"/>
-        </w:rPr>
-        <w:t>b). The out Object.</w:t>
-      </w:r>
-    </w:p>
-    <w:p>
-      <w:pPr>
-        <w:pStyle w:val="Normal"/>
-        <w:spacing w:lineRule="auto" w:line="360"/>
-        <w:jc w:val="both"/>
-        <w:rPr/>
-      </w:pPr>
-      <w:r>
-        <w:rPr>
-          <w:b w:val="false"/>
-          <w:bCs w:val="false"/>
-          <w:u w:val="none"/>
-        </w:rPr>
-        <w:t xml:space="preserve">The out implicit object is an instance of </w:t>
-      </w:r>
-      <w:r>
-        <w:rPr>
-          <w:b/>
-          <w:bCs/>
-          <w:u w:val="none"/>
-        </w:rPr>
-        <w:t xml:space="preserve">javax.servlet.jsp.JspWriter </w:t>
-      </w:r>
-      <w:r>
-        <w:rPr>
-          <w:b w:val="false"/>
-          <w:bCs w:val="false"/>
-          <w:u w:val="none"/>
-        </w:rPr>
-        <w:t xml:space="preserve">object and is used to send content in a response. </w:t>
-      </w:r>
-    </w:p>
-    <w:p>
-      <w:pPr>
-        <w:pStyle w:val="Normal"/>
-        <w:spacing w:lineRule="auto" w:line="360"/>
-        <w:jc w:val="both"/>
-        <w:rPr>
-          <w:b/>
-          <w:b/>
-          <w:bCs/>
-          <w:u w:val="none"/>
-        </w:rPr>
-      </w:pPr>
-      <w:r>
-        <w:rPr/>
-      </w:r>
-    </w:p>
-    <w:p>
-      <w:pPr>
-        <w:pStyle w:val="Normal"/>
-        <w:spacing w:lineRule="auto" w:line="360"/>
-        <w:jc w:val="both"/>
-        <w:rPr>
-          <w:b/>
-          <w:b/>
-          <w:bCs/>
-          <w:u w:val="none"/>
-        </w:rPr>
-      </w:pPr>
-      <w:r>
-        <w:rPr/>
-      </w:r>
-    </w:p>
-    <w:p>
-      <w:pPr>
-        <w:pStyle w:val="Normal"/>
-        <w:spacing w:lineRule="auto" w:line="360"/>
-        <w:jc w:val="both"/>
-        <w:rPr/>
-      </w:pPr>
-      <w:r>
-        <w:rPr>
-          <w:b/>
-          <w:bCs/>
-          <w:u w:val="none"/>
-        </w:rPr>
-        <w:t>c). The Session Object.</w:t>
-      </w:r>
-    </w:p>
-    <w:p>
-      <w:pPr>
-        <w:pStyle w:val="Normal"/>
-        <w:spacing w:lineRule="auto" w:line="360"/>
-        <w:jc w:val="both"/>
-        <w:rPr/>
-      </w:pPr>
-      <w:r>
-        <w:rPr>
-          <w:b w:val="false"/>
-          <w:bCs w:val="false"/>
-          <w:u w:val="none"/>
-        </w:rPr>
-        <w:t xml:space="preserve">It is an instance of </w:t>
-      </w:r>
-      <w:r>
-        <w:rPr>
-          <w:b/>
-          <w:bCs/>
-          <w:u w:val="none"/>
-        </w:rPr>
-        <w:t xml:space="preserve">javax.servlet.http.HttpSession </w:t>
-      </w:r>
-      <w:r>
-        <w:rPr>
-          <w:b w:val="false"/>
-          <w:bCs w:val="false"/>
-          <w:u w:val="none"/>
-        </w:rPr>
-        <w:t>and behaves exactly the same way as objects under the java servlet.</w:t>
-      </w:r>
-    </w:p>
-    <w:p>
-      <w:pPr>
-        <w:pStyle w:val="Normal"/>
-        <w:spacing w:lineRule="auto" w:line="360"/>
-        <w:jc w:val="both"/>
-        <w:rPr>
-          <w:b w:val="false"/>
-          <w:b w:val="false"/>
-          <w:bCs w:val="false"/>
-          <w:u w:val="none"/>
-        </w:rPr>
-      </w:pPr>
-      <w:r>
-        <w:rPr/>
-      </w:r>
-    </w:p>
-    <w:p>
-      <w:pPr>
-        <w:pStyle w:val="Normal"/>
-        <w:spacing w:lineRule="auto" w:line="360"/>
-        <w:jc w:val="both"/>
-        <w:rPr/>
-      </w:pPr>
-      <w:r>
-        <w:rPr>
-          <w:b/>
-          <w:bCs/>
-          <w:u w:val="none"/>
-        </w:rPr>
-        <w:t>Java Server Pages – Client Request.</w:t>
-      </w:r>
-    </w:p>
-    <w:p>
-      <w:pPr>
-        <w:pStyle w:val="Normal"/>
-        <w:spacing w:lineRule="auto" w:line="360"/>
-        <w:jc w:val="both"/>
-        <w:rPr/>
-      </w:pPr>
-      <w:r>
-        <w:rPr>
-          <w:b w:val="false"/>
-          <w:bCs w:val="false"/>
-          <w:u w:val="none"/>
-        </w:rPr>
-        <w:t xml:space="preserve">We learn on what happens when a browser requests for a web page, → The browser sends a lot of information to the web server. The info cannot be read directly since it travels as a part of the header of HTTP request. </w:t>
-      </w:r>
-    </w:p>
-    <w:p>
-      <w:pPr>
-        <w:pStyle w:val="Normal"/>
-        <w:spacing w:lineRule="auto" w:line="360"/>
-        <w:jc w:val="both"/>
-        <w:rPr/>
-      </w:pPr>
-      <w:r>
-        <w:rPr>
-          <w:b/>
-          <w:bCs/>
-          <w:u w:val="none"/>
-        </w:rPr>
-        <w:t>HTTP Header Request Example.</w:t>
-      </w:r>
-    </w:p>
-    <w:p>
-      <w:pPr>
-        <w:pStyle w:val="Normal"/>
-        <w:spacing w:lineRule="auto" w:line="360"/>
-        <w:jc w:val="both"/>
-        <w:rPr/>
-      </w:pPr>
-      <w:r>
-        <w:rPr>
-          <w:b w:val="false"/>
-          <w:bCs w:val="false"/>
-          <w:u w:val="none"/>
-        </w:rPr>
-        <w:t xml:space="preserve">Following is the example which uses </w:t>
-      </w:r>
-      <w:r>
-        <w:rPr>
-          <w:b/>
-          <w:bCs/>
-          <w:u w:val="none"/>
-        </w:rPr>
-        <w:t xml:space="preserve">getHeaderNames() method </w:t>
-      </w:r>
-      <w:r>
-        <w:rPr>
-          <w:b w:val="false"/>
-          <w:bCs w:val="false"/>
-          <w:u w:val="none"/>
-        </w:rPr>
-        <w:t xml:space="preserve">of the </w:t>
-      </w:r>
-      <w:r>
-        <w:rPr>
-          <w:b/>
-          <w:bCs/>
-          <w:u w:val="none"/>
-        </w:rPr>
-        <w:t xml:space="preserve">HtpServletRequest </w:t>
-      </w:r>
-      <w:r>
-        <w:rPr>
-          <w:b w:val="false"/>
-          <w:bCs w:val="false"/>
-          <w:u w:val="none"/>
-        </w:rPr>
-        <w:t xml:space="preserve">to read the HTTP header information. This method returns an enumeration that contains the header information associated with the current HTTP request. </w:t>
-      </w:r>
-    </w:p>
-    <w:p>
-      <w:pPr>
-        <w:pStyle w:val="Normal"/>
-        <w:spacing w:lineRule="auto" w:line="360"/>
-        <w:jc w:val="both"/>
-        <w:rPr/>
-      </w:pPr>
-      <w:r>
-        <w:rPr>
-          <w:b/>
-          <w:bCs/>
-          <w:u w:val="none"/>
-        </w:rPr>
-        <w:t>&lt;%@ page import = “java.io,*, java.util.*” %&gt;</w:t>
-      </w:r>
-    </w:p>
-    <w:p>
-      <w:pPr>
-        <w:pStyle w:val="Normal"/>
-        <w:spacing w:lineRule="auto" w:line="360"/>
-        <w:jc w:val="both"/>
-        <w:rPr/>
-      </w:pPr>
-      <w:bookmarkStart w:id="0" w:name="__DdeLink__241_677441228"/>
-      <w:r>
-        <w:rPr>
-          <w:b/>
-          <w:bCs/>
-          <w:u w:val="none"/>
-        </w:rPr>
-        <w:t>&lt;html&gt;</w:t>
-      </w:r>
-    </w:p>
-    <w:p>
-      <w:pPr>
-        <w:pStyle w:val="Normal"/>
-        <w:spacing w:lineRule="auto" w:line="360"/>
-        <w:jc w:val="both"/>
-        <w:rPr/>
-      </w:pPr>
-      <w:r>
-        <w:rPr>
-          <w:b/>
-          <w:bCs/>
-          <w:u w:val="none"/>
-        </w:rPr>
-        <w:tab/>
-        <w:t>&lt;head&gt;</w:t>
-      </w:r>
-    </w:p>
-    <w:p>
-      <w:pPr>
-        <w:pStyle w:val="Normal"/>
-        <w:spacing w:lineRule="auto" w:line="360"/>
-        <w:jc w:val="both"/>
-        <w:rPr/>
-      </w:pPr>
-      <w:r>
-        <w:rPr>
-          <w:b/>
-          <w:bCs/>
-          <w:u w:val="none"/>
-        </w:rPr>
-        <w:tab/>
-        <w:tab/>
-        <w:t>&lt;title&gt; HTTP Header Request Example&lt;/title&gt;</w:t>
-      </w:r>
-    </w:p>
-    <w:p>
-      <w:pPr>
-        <w:pStyle w:val="Normal"/>
-        <w:spacing w:lineRule="auto" w:line="360"/>
-        <w:jc w:val="both"/>
-        <w:rPr/>
-      </w:pPr>
-      <w:r>
-        <w:rPr>
-          <w:b/>
-          <w:bCs/>
-          <w:u w:val="none"/>
-        </w:rPr>
-        <w:tab/>
-        <w:t>&lt;/head&gt;</w:t>
-      </w:r>
-    </w:p>
-    <w:p>
-      <w:pPr>
-        <w:pStyle w:val="Normal"/>
-        <w:spacing w:lineRule="auto" w:line="360"/>
-        <w:jc w:val="both"/>
-        <w:rPr/>
-      </w:pPr>
-      <w:r>
-        <w:rPr>
-          <w:b/>
-          <w:bCs/>
-          <w:u w:val="none"/>
-        </w:rPr>
-        <w:tab/>
-        <w:t>&lt;body&gt;</w:t>
-      </w:r>
-    </w:p>
-    <w:p>
-      <w:pPr>
-        <w:pStyle w:val="Normal"/>
-        <w:spacing w:lineRule="auto" w:line="360"/>
-        <w:jc w:val="both"/>
-        <w:rPr/>
-      </w:pPr>
-      <w:r>
-        <w:rPr>
-          <w:b/>
-          <w:bCs/>
-          <w:u w:val="none"/>
-        </w:rPr>
-        <w:tab/>
-        <w:tab/>
-        <w:t>&lt;center&gt;</w:t>
-      </w:r>
-    </w:p>
-    <w:p>
-      <w:pPr>
-        <w:pStyle w:val="Normal"/>
-        <w:spacing w:lineRule="auto" w:line="360"/>
-        <w:jc w:val="both"/>
-        <w:rPr/>
-      </w:pPr>
-      <w:r>
-        <w:rPr>
-          <w:b/>
-          <w:bCs/>
-          <w:u w:val="none"/>
-        </w:rPr>
-        <w:tab/>
-        <w:tab/>
-        <w:tab/>
-        <w:t>&lt;h2&gt; Header Request Example&lt;/h2&gt;</w:t>
-      </w:r>
-    </w:p>
-    <w:p>
-      <w:pPr>
-        <w:pStyle w:val="Normal"/>
-        <w:spacing w:lineRule="auto" w:line="360"/>
-        <w:jc w:val="both"/>
-        <w:rPr/>
-      </w:pPr>
-      <w:r>
-        <w:rPr>
-          <w:b/>
-          <w:bCs/>
-          <w:u w:val="none"/>
-        </w:rPr>
-        <w:tab/>
-        <w:tab/>
-        <w:tab/>
-        <w:t>&lt;table width = “100%” border = “1” align = “center”&gt;</w:t>
-      </w:r>
-    </w:p>
-    <w:p>
-      <w:pPr>
-        <w:pStyle w:val="Normal"/>
-        <w:spacing w:lineRule="auto" w:line="360"/>
-        <w:jc w:val="both"/>
-        <w:rPr/>
-      </w:pPr>
-      <w:r>
-        <w:rPr>
-          <w:b/>
-          <w:bCs/>
-          <w:u w:val="none"/>
-        </w:rPr>
-        <w:tab/>
-        <w:tab/>
-        <w:tab/>
-        <w:t xml:space="preserve">     &lt;tr bgcolor = “#949494”&gt;</w:t>
-      </w:r>
-    </w:p>
-    <w:p>
-      <w:pPr>
-        <w:pStyle w:val="Normal"/>
-        <w:spacing w:lineRule="auto" w:line="360"/>
-        <w:jc w:val="both"/>
-        <w:rPr/>
-      </w:pPr>
-      <w:r>
-        <w:rPr>
-          <w:b/>
-          <w:bCs/>
-          <w:u w:val="none"/>
-        </w:rPr>
-        <w:tab/>
-        <w:tab/>
-        <w:tab/>
-        <w:t xml:space="preserve">       </w:t>
-        <w:tab/>
-        <w:t>&lt;th&gt;Header Name&lt;/th&gt;</w:t>
-      </w:r>
-    </w:p>
-    <w:p>
-      <w:pPr>
-        <w:pStyle w:val="Normal"/>
-        <w:spacing w:lineRule="auto" w:line="360"/>
-        <w:jc w:val="both"/>
-        <w:rPr/>
-      </w:pPr>
-      <w:r>
-        <w:rPr>
-          <w:b/>
-          <w:bCs/>
-          <w:u w:val="none"/>
-        </w:rPr>
-        <w:tab/>
-        <w:tab/>
-        <w:tab/>
-        <w:t xml:space="preserve">       </w:t>
-        <w:tab/>
-        <w:t>&lt;th&gt; Header Value(s)&lt;/th&gt;</w:t>
-      </w:r>
-    </w:p>
-    <w:p>
-      <w:pPr>
-        <w:pStyle w:val="Normal"/>
-        <w:spacing w:lineRule="auto" w:line="360"/>
-        <w:jc w:val="both"/>
-        <w:rPr/>
-      </w:pPr>
-      <w:r>
-        <w:rPr>
-          <w:b/>
-          <w:bCs/>
-          <w:u w:val="none"/>
-        </w:rPr>
-        <w:tab/>
-        <w:tab/>
-        <w:tab/>
-        <w:t xml:space="preserve">     &lt;/tr&gt;</w:t>
-      </w:r>
-    </w:p>
-    <w:p>
-      <w:pPr>
-        <w:pStyle w:val="Normal"/>
-        <w:spacing w:lineRule="auto" w:line="360"/>
-        <w:jc w:val="both"/>
-        <w:rPr/>
-      </w:pPr>
-      <w:r>
-        <w:rPr>
-          <w:b/>
-          <w:bCs/>
-          <w:u w:val="none"/>
-        </w:rPr>
-        <w:tab/>
-        <w:tab/>
-        <w:tab/>
-        <w:t xml:space="preserve">    &lt;% </w:t>
-      </w:r>
-      <w:r>
-        <w:rPr>
-          <w:b/>
-          <w:bCs/>
-          <w:u w:val="none"/>
-        </w:rPr>
-        <w:tab/>
-      </w:r>
-    </w:p>
-    <w:p>
-      <w:pPr>
-        <w:pStyle w:val="Normal"/>
-        <w:spacing w:lineRule="auto" w:line="360"/>
-        <w:jc w:val="both"/>
-        <w:rPr/>
-      </w:pPr>
-      <w:r>
-        <w:rPr>
-          <w:b/>
-          <w:bCs/>
-          <w:u w:val="none"/>
-        </w:rPr>
-        <w:tab/>
-        <w:tab/>
-        <w:tab/>
-        <w:tab/>
-      </w:r>
-      <w:r>
-        <w:rPr>
-          <w:b/>
-          <w:bCs/>
-          <w:u w:val="none"/>
-        </w:rPr>
-        <w:t>Enumeration headerNames = request.getHeaderNames();</w:t>
-      </w:r>
-    </w:p>
-    <w:p>
-      <w:pPr>
-        <w:pStyle w:val="Normal"/>
-        <w:spacing w:lineRule="auto" w:line="360"/>
-        <w:jc w:val="both"/>
-        <w:rPr/>
-      </w:pPr>
-      <w:r>
-        <w:rPr>
-          <w:b/>
-          <w:bCs/>
-          <w:u w:val="none"/>
-        </w:rPr>
-        <w:tab/>
-        <w:tab/>
-        <w:tab/>
-        <w:tab/>
-        <w:t>while(headerNames.hasMoreElements()){</w:t>
-      </w:r>
-    </w:p>
-    <w:p>
-      <w:pPr>
-        <w:pStyle w:val="Normal"/>
-        <w:spacing w:lineRule="auto" w:line="360"/>
-        <w:jc w:val="both"/>
-        <w:rPr/>
-      </w:pPr>
-      <w:r>
-        <w:rPr>
-          <w:b/>
-          <w:bCs/>
-          <w:u w:val="none"/>
-        </w:rPr>
-        <w:tab/>
-        <w:tab/>
-        <w:tab/>
-        <w:tab/>
-        <w:tab/>
-        <w:t>String paranName = (String)headerNames.nextElement();</w:t>
-      </w:r>
-    </w:p>
-    <w:p>
-      <w:pPr>
-        <w:pStyle w:val="Normal"/>
-        <w:spacing w:lineRule="auto" w:line="360"/>
-        <w:jc w:val="both"/>
-        <w:rPr/>
-      </w:pPr>
-      <w:r>
-        <w:rPr>
-          <w:b/>
-          <w:bCs/>
-          <w:u w:val="none"/>
-        </w:rPr>
-        <w:tab/>
-        <w:tab/>
-        <w:tab/>
-        <w:tab/>
-        <w:tab/>
-        <w:t>out.print(“&lt;tr&gt;&lt;td&gt;”+paranName+ “&lt;/td&gt;\n”);</w:t>
-      </w:r>
-    </w:p>
-    <w:p>
-      <w:pPr>
-        <w:pStyle w:val="Normal"/>
-        <w:spacing w:lineRule="auto" w:line="360"/>
-        <w:jc w:val="both"/>
-        <w:rPr/>
-      </w:pPr>
-      <w:r>
-        <w:rPr>
-          <w:b/>
-          <w:bCs/>
-          <w:u w:val="none"/>
-        </w:rPr>
-        <w:tab/>
-        <w:tab/>
-        <w:tab/>
-        <w:tab/>
-        <w:tab/>
-        <w:t>String paramValue = request.getHeader(paramName);</w:t>
-      </w:r>
-    </w:p>
-    <w:p>
-      <w:pPr>
-        <w:pStyle w:val="Normal"/>
-        <w:spacing w:lineRule="auto" w:line="360"/>
-        <w:jc w:val="both"/>
-        <w:rPr/>
-      </w:pPr>
-      <w:r>
-        <w:rPr>
-          <w:b/>
-          <w:bCs/>
-          <w:u w:val="none"/>
-        </w:rPr>
-        <w:tab/>
-        <w:tab/>
-        <w:tab/>
-        <w:tab/>
-        <w:tab/>
-        <w:t>out.print(“&lt;td”+paramValue+ “&lt;/td&gt;&lt;/tr&gt;\n”);</w:t>
-      </w:r>
-    </w:p>
-    <w:p>
-      <w:pPr>
-        <w:pStyle w:val="Normal"/>
-        <w:spacing w:lineRule="auto" w:line="360"/>
-        <w:jc w:val="both"/>
-        <w:rPr/>
-      </w:pPr>
-      <w:r>
-        <w:rPr>
-          <w:b/>
-          <w:bCs/>
-          <w:u w:val="none"/>
-        </w:rPr>
-        <w:tab/>
-        <w:tab/>
-        <w:tab/>
+      </w:pPr>
+      <w:r>
+        <w:rPr>
+          <w:b/>
+          <w:bCs/>
+          <w:u w:val="single"/>
+        </w:rPr>
+        <w:t>Servlet Filter Methods.</w:t>
+      </w:r>
+    </w:p>
+    <w:p>
+      <w:pPr>
+        <w:pStyle w:val="Normal"/>
+        <w:spacing w:lineRule="auto" w:line="360"/>
+        <w:jc w:val="both"/>
+        <w:rPr>
+          <w:b/>
+          <w:b/>
+          <w:bCs/>
+          <w:u w:val="none"/>
+        </w:rPr>
+      </w:pPr>
+      <w:r>
+        <w:rPr>
+          <w:b/>
+          <w:bCs/>
+          <w:u w:val="none"/>
+        </w:rPr>
+        <w:t xml:space="preserve">Public void doFilter(ServletRequest, ServletResponse, FilterChain)→ </w:t>
+      </w:r>
+      <w:r>
+        <w:rPr>
+          <w:b w:val="false"/>
+          <w:bCs w:val="false"/>
+          <w:u w:val="none"/>
+        </w:rPr>
+        <w:t>This method is called by the container each time a request/response pair is passed through the chain due to a client request for a resource at the end of the chain.</w:t>
+      </w:r>
+    </w:p>
+    <w:p>
+      <w:pPr>
+        <w:pStyle w:val="Normal"/>
+        <w:spacing w:lineRule="auto" w:line="360"/>
+        <w:jc w:val="both"/>
+        <w:rPr>
+          <w:b/>
+          <w:b/>
+          <w:bCs/>
+          <w:u w:val="none"/>
+        </w:rPr>
+      </w:pPr>
+      <w:r>
+        <w:rPr>
+          <w:b/>
+          <w:bCs/>
+          <w:u w:val="none"/>
+        </w:rPr>
+        <w:t xml:space="preserve">Public void  init (FilterConfig filterconfig) → </w:t>
+      </w:r>
+      <w:r>
+        <w:rPr>
+          <w:b w:val="false"/>
+          <w:bCs w:val="false"/>
+          <w:u w:val="none"/>
+        </w:rPr>
+        <w:t>This method is called by the web container to indicate to a filter that is being placed into service.</w:t>
+      </w:r>
+    </w:p>
+    <w:p>
+      <w:pPr>
+        <w:pStyle w:val="Normal"/>
+        <w:spacing w:lineRule="auto" w:line="360"/>
+        <w:jc w:val="both"/>
+        <w:rPr>
+          <w:b/>
+          <w:b/>
+          <w:bCs/>
+          <w:u w:val="none"/>
+        </w:rPr>
+      </w:pPr>
+      <w:r>
+        <w:rPr>
+          <w:b/>
+          <w:bCs/>
+          <w:u w:val="none"/>
+        </w:rPr>
+        <w:t xml:space="preserve">Public void destroy() → </w:t>
+      </w:r>
+      <w:r>
+        <w:rPr>
+          <w:b w:val="false"/>
+          <w:bCs w:val="false"/>
+          <w:u w:val="none"/>
+        </w:rPr>
+        <w:t>This method is called by the web container to indicate to a filter that is being taken out of service.</w:t>
+      </w:r>
+    </w:p>
+    <w:p>
+      <w:pPr>
+        <w:pStyle w:val="Normal"/>
+        <w:spacing w:lineRule="auto" w:line="360"/>
+        <w:jc w:val="both"/>
+        <w:rPr>
+          <w:b w:val="false"/>
+          <w:b w:val="false"/>
+          <w:bCs w:val="false"/>
+        </w:rPr>
+      </w:pPr>
+      <w:r>
+        <w:rPr>
+          <w:b w:val="false"/>
+          <w:bCs w:val="false"/>
+        </w:rPr>
+      </w:r>
+    </w:p>
+    <w:p>
+      <w:pPr>
+        <w:pStyle w:val="Normal"/>
+        <w:spacing w:lineRule="auto" w:line="360"/>
+        <w:jc w:val="both"/>
+        <w:rPr>
+          <w:b/>
+          <w:b/>
+          <w:bCs/>
+          <w:u w:val="none"/>
+        </w:rPr>
+      </w:pPr>
+      <w:r>
+        <w:rPr>
+          <w:b/>
+          <w:bCs/>
+          <w:u w:val="none"/>
+        </w:rPr>
+        <w:t>Example:-</w:t>
+      </w:r>
+    </w:p>
+    <w:p>
+      <w:pPr>
+        <w:pStyle w:val="Normal"/>
+        <w:spacing w:lineRule="auto" w:line="360"/>
+        <w:jc w:val="both"/>
+        <w:rPr>
+          <w:b w:val="false"/>
+          <w:b w:val="false"/>
+          <w:bCs w:val="false"/>
+          <w:u w:val="none"/>
+        </w:rPr>
+      </w:pPr>
+      <w:r>
+        <w:rPr>
+          <w:b w:val="false"/>
+          <w:bCs w:val="false"/>
+          <w:u w:val="none"/>
+        </w:rPr>
+        <w:t>import java.io*;</w:t>
+      </w:r>
+    </w:p>
+    <w:p>
+      <w:pPr>
+        <w:pStyle w:val="Normal"/>
+        <w:spacing w:lineRule="auto" w:line="360"/>
+        <w:jc w:val="both"/>
+        <w:rPr>
+          <w:b w:val="false"/>
+          <w:b w:val="false"/>
+          <w:bCs w:val="false"/>
+          <w:u w:val="none"/>
+        </w:rPr>
+      </w:pPr>
+      <w:r>
+        <w:rPr>
+          <w:b w:val="false"/>
+          <w:bCs w:val="false"/>
+          <w:u w:val="none"/>
+        </w:rPr>
+        <w:t>import javax.servlet.*;</w:t>
+      </w:r>
+    </w:p>
+    <w:p>
+      <w:pPr>
+        <w:pStyle w:val="Normal"/>
+        <w:spacing w:lineRule="auto" w:line="360"/>
+        <w:jc w:val="both"/>
+        <w:rPr>
+          <w:b w:val="false"/>
+          <w:b w:val="false"/>
+          <w:bCs w:val="false"/>
+          <w:u w:val="none"/>
+        </w:rPr>
+      </w:pPr>
+      <w:r>
+        <w:rPr>
+          <w:b w:val="false"/>
+          <w:bCs w:val="false"/>
+          <w:u w:val="none"/>
+        </w:rPr>
+        <w:t>import javax.servlet.http.*;</w:t>
+      </w:r>
+    </w:p>
+    <w:p>
+      <w:pPr>
+        <w:pStyle w:val="Normal"/>
+        <w:spacing w:lineRule="auto" w:line="360"/>
+        <w:jc w:val="both"/>
+        <w:rPr>
+          <w:b w:val="false"/>
+          <w:b w:val="false"/>
+          <w:bCs w:val="false"/>
+          <w:u w:val="none"/>
+        </w:rPr>
+      </w:pPr>
+      <w:r>
+        <w:rPr>
+          <w:b w:val="false"/>
+          <w:bCs w:val="false"/>
+          <w:u w:val="none"/>
+        </w:rPr>
+        <w:t>import java.util.*;</w:t>
+      </w:r>
+    </w:p>
+    <w:p>
+      <w:pPr>
+        <w:pStyle w:val="Normal"/>
+        <w:spacing w:lineRule="auto" w:line="360"/>
+        <w:jc w:val="both"/>
+        <w:rPr>
+          <w:b w:val="false"/>
+          <w:b w:val="false"/>
+          <w:bCs w:val="false"/>
+          <w:u w:val="none"/>
+        </w:rPr>
+      </w:pPr>
+      <w:r>
+        <w:rPr>
+          <w:b w:val="false"/>
+          <w:bCs w:val="false"/>
+          <w:u w:val="none"/>
+        </w:rPr>
+        <w:t>public class LogFilter implements Filter{</w:t>
+      </w:r>
+    </w:p>
+    <w:p>
+      <w:pPr>
+        <w:pStyle w:val="Normal"/>
+        <w:spacing w:lineRule="auto" w:line="360"/>
+        <w:jc w:val="both"/>
+        <w:rPr>
+          <w:b w:val="false"/>
+          <w:b w:val="false"/>
+          <w:bCs w:val="false"/>
+          <w:u w:val="none"/>
+        </w:rPr>
+      </w:pPr>
+      <w:r>
+        <w:rPr>
+          <w:b w:val="false"/>
+          <w:bCs w:val="false"/>
+          <w:u w:val="none"/>
+        </w:rPr>
+        <w:tab/>
+        <w:t>public void init(FilterConfig config ) throws ServletException{</w:t>
+      </w:r>
+    </w:p>
+    <w:p>
+      <w:pPr>
+        <w:pStyle w:val="Normal"/>
+        <w:spacing w:lineRule="auto" w:line="360"/>
+        <w:jc w:val="both"/>
+        <w:rPr>
+          <w:b w:val="false"/>
+          <w:b w:val="false"/>
+          <w:bCs w:val="false"/>
+          <w:u w:val="none"/>
+        </w:rPr>
+      </w:pPr>
+      <w:r>
+        <w:rPr>
+          <w:b w:val="false"/>
+          <w:bCs w:val="false"/>
+          <w:u w:val="none"/>
+        </w:rPr>
+        <w:tab/>
+        <w:tab/>
+        <w:t>String testParam = config.getInitParameter(“test-param”);</w:t>
+      </w:r>
+    </w:p>
+    <w:p>
+      <w:pPr>
+        <w:pStyle w:val="Normal"/>
+        <w:spacing w:lineRule="auto" w:line="360"/>
+        <w:jc w:val="both"/>
+        <w:rPr>
+          <w:b w:val="false"/>
+          <w:b w:val="false"/>
+          <w:bCs w:val="false"/>
+          <w:u w:val="none"/>
+        </w:rPr>
+      </w:pPr>
+      <w:r>
+        <w:rPr>
+          <w:b w:val="false"/>
+          <w:bCs w:val="false"/>
+          <w:u w:val="none"/>
+        </w:rPr>
+        <w:tab/>
+        <w:tab/>
+        <w:t>System.out.println(“Test Param: ” + testParam);</w:t>
+      </w:r>
+    </w:p>
+    <w:p>
+      <w:pPr>
+        <w:pStyle w:val="Normal"/>
+        <w:spacing w:lineRule="auto" w:line="360"/>
+        <w:jc w:val="both"/>
+        <w:rPr>
+          <w:b w:val="false"/>
+          <w:b w:val="false"/>
+          <w:bCs w:val="false"/>
+          <w:u w:val="none"/>
+        </w:rPr>
+      </w:pPr>
+      <w:r>
+        <w:rPr>
+          <w:b w:val="false"/>
+          <w:bCs w:val="false"/>
+          <w:u w:val="none"/>
+        </w:rPr>
         <w:tab/>
         <w:t>}</w:t>
       </w:r>
@@ -4756,198 +7463,569 @@
         <w:pStyle w:val="Normal"/>
         <w:spacing w:lineRule="auto" w:line="360"/>
         <w:jc w:val="both"/>
-        <w:rPr/>
-      </w:pPr>
-      <w:r>
-        <w:rPr>
-          <w:b/>
-          <w:bCs/>
-          <w:u w:val="none"/>
-        </w:rPr>
-        <w:tab/>
-        <w:tab/>
-        <w:tab/>
-        <w:tab/>
-        <w:t>%&gt;</w:t>
-      </w:r>
-    </w:p>
-    <w:p>
-      <w:pPr>
-        <w:pStyle w:val="Normal"/>
-        <w:spacing w:lineRule="auto" w:line="360"/>
-        <w:jc w:val="both"/>
-        <w:rPr/>
-      </w:pPr>
-      <w:r>
-        <w:rPr>
-          <w:b/>
-          <w:bCs/>
-          <w:u w:val="none"/>
-        </w:rPr>
-        <w:tab/>
-        <w:tab/>
-        <w:tab/>
-        <w:t>&lt;/table&gt;</w:t>
-      </w:r>
-    </w:p>
-    <w:p>
-      <w:pPr>
-        <w:pStyle w:val="Normal"/>
-        <w:spacing w:lineRule="auto" w:line="360"/>
-        <w:jc w:val="both"/>
-        <w:rPr/>
-      </w:pPr>
-      <w:r>
-        <w:rPr>
-          <w:b/>
-          <w:bCs/>
-          <w:u w:val="none"/>
-        </w:rPr>
-        <w:tab/>
-        <w:tab/>
-        <w:t xml:space="preserve">    &lt;/center&gt;</w:t>
-      </w:r>
-    </w:p>
-    <w:p>
-      <w:pPr>
-        <w:pStyle w:val="Normal"/>
-        <w:spacing w:lineRule="auto" w:line="360"/>
-        <w:jc w:val="both"/>
-        <w:rPr/>
-      </w:pPr>
-      <w:r>
-        <w:rPr>
-          <w:b/>
-          <w:bCs/>
-          <w:u w:val="none"/>
-        </w:rPr>
-        <w:tab/>
-        <w:t xml:space="preserve">     &lt;/body&gt;</w:t>
-      </w:r>
-    </w:p>
-    <w:p>
-      <w:pPr>
-        <w:pStyle w:val="Normal"/>
-        <w:spacing w:lineRule="auto" w:line="360"/>
-        <w:jc w:val="both"/>
-        <w:rPr/>
-      </w:pPr>
-      <w:r>
-        <w:rPr>
-          <w:b/>
-          <w:bCs/>
-          <w:u w:val="none"/>
-        </w:rPr>
-        <w:t>&lt;/</w:t>
-      </w:r>
-      <w:bookmarkEnd w:id="0"/>
-      <w:r>
-        <w:rPr>
-          <w:b/>
-          <w:bCs/>
-          <w:u w:val="none"/>
-        </w:rPr>
-        <w:t>html&gt;</w:t>
-      </w:r>
-    </w:p>
-    <w:p>
-      <w:pPr>
-        <w:pStyle w:val="Normal"/>
-        <w:spacing w:lineRule="auto" w:line="360"/>
-        <w:jc w:val="both"/>
-        <w:rPr>
-          <w:b/>
-          <w:b/>
-          <w:bCs/>
-          <w:u w:val="none"/>
-        </w:rPr>
-      </w:pPr>
-      <w:r>
-        <w:rPr>
-          <w:b/>
-          <w:bCs/>
-          <w:u w:val="none"/>
-        </w:rPr>
-      </w:r>
-    </w:p>
-    <w:p>
-      <w:pPr>
-        <w:pStyle w:val="Normal"/>
-        <w:spacing w:lineRule="auto" w:line="360"/>
-        <w:jc w:val="both"/>
-        <w:rPr>
-          <w:b/>
-          <w:b/>
-          <w:bCs/>
-          <w:u w:val="none"/>
-        </w:rPr>
-      </w:pPr>
-      <w:r>
-        <w:rPr>
-          <w:b/>
-          <w:bCs/>
-          <w:u w:val="none"/>
-        </w:rPr>
-      </w:r>
-    </w:p>
-    <w:p>
-      <w:pPr>
-        <w:pStyle w:val="Normal"/>
-        <w:spacing w:lineRule="auto" w:line="360"/>
-        <w:jc w:val="both"/>
-        <w:rPr>
-          <w:b w:val="false"/>
-          <w:b w:val="false"/>
-          <w:bCs w:val="false"/>
-          <w:u w:val="none"/>
-        </w:rPr>
-      </w:pPr>
-      <w:r>
-        <w:rPr>
-          <w:b w:val="false"/>
-          <w:bCs w:val="false"/>
-          <w:u w:val="none"/>
-        </w:rPr>
-      </w:r>
-    </w:p>
-    <w:p>
-      <w:pPr>
-        <w:pStyle w:val="Normal"/>
-        <w:spacing w:lineRule="auto" w:line="360"/>
-        <w:jc w:val="both"/>
-        <w:rPr>
-          <w:b w:val="false"/>
-          <w:b w:val="false"/>
-          <w:bCs w:val="false"/>
-          <w:u w:val="none"/>
-        </w:rPr>
-      </w:pPr>
-      <w:r>
-        <w:rPr>
-          <w:b w:val="false"/>
-          <w:bCs w:val="false"/>
-          <w:u w:val="none"/>
-        </w:rPr>
-      </w:r>
-    </w:p>
-    <w:p>
-      <w:pPr>
-        <w:pStyle w:val="Normal"/>
-        <w:spacing w:lineRule="auto" w:line="360"/>
-        <w:jc w:val="both"/>
-        <w:rPr>
-          <w:b/>
-          <w:b/>
-          <w:bCs/>
-          <w:u w:val="none"/>
-        </w:rPr>
-      </w:pPr>
-      <w:r>
-        <w:rPr>
-          <w:b/>
-          <w:bCs/>
-          <w:u w:val="none"/>
-        </w:rPr>
+        <w:rPr>
+          <w:b w:val="false"/>
+          <w:b w:val="false"/>
+          <w:bCs w:val="false"/>
+          <w:u w:val="none"/>
+        </w:rPr>
+      </w:pPr>
+      <w:r>
+        <w:rPr>
+          <w:b w:val="false"/>
+          <w:bCs w:val="false"/>
+          <w:u w:val="none"/>
+        </w:rPr>
+        <w:tab/>
+        <w:t>public void doFilter(ServletRequest request, ServletResponse response, FilterChain chain) throws IOException, ServletException {</w:t>
+      </w:r>
+    </w:p>
+    <w:p>
+      <w:pPr>
+        <w:pStyle w:val="Normal"/>
+        <w:spacing w:lineRule="auto" w:line="360"/>
+        <w:jc w:val="both"/>
+        <w:rPr>
+          <w:b w:val="false"/>
+          <w:b w:val="false"/>
+          <w:bCs w:val="false"/>
+          <w:u w:val="none"/>
+        </w:rPr>
+      </w:pPr>
+      <w:r>
+        <w:rPr>
+          <w:b w:val="false"/>
+          <w:bCs w:val="false"/>
+          <w:u w:val="none"/>
+        </w:rPr>
+        <w:tab/>
+        <w:t>String ipAdress = request.getRemoteAddr();</w:t>
+      </w:r>
+    </w:p>
+    <w:p>
+      <w:pPr>
+        <w:pStyle w:val="Normal"/>
+        <w:spacing w:lineRule="auto" w:line="360"/>
+        <w:jc w:val="both"/>
+        <w:rPr>
+          <w:b w:val="false"/>
+          <w:b w:val="false"/>
+          <w:bCs w:val="false"/>
+          <w:u w:val="none"/>
+        </w:rPr>
+      </w:pPr>
+      <w:r>
+        <w:rPr>
+          <w:b w:val="false"/>
+          <w:bCs w:val="false"/>
+          <w:u w:val="none"/>
+        </w:rPr>
+        <w:tab/>
+        <w:t>System.out.println(“IP” + ipAddress+ “, Time” + new Date().toString();</w:t>
+      </w:r>
+    </w:p>
+    <w:p>
+      <w:pPr>
+        <w:pStyle w:val="Normal"/>
+        <w:spacing w:lineRule="auto" w:line="360"/>
+        <w:jc w:val="both"/>
+        <w:rPr>
+          <w:b w:val="false"/>
+          <w:b w:val="false"/>
+          <w:bCs w:val="false"/>
+          <w:u w:val="none"/>
+        </w:rPr>
+      </w:pPr>
+      <w:r>
+        <w:rPr>
+          <w:b w:val="false"/>
+          <w:bCs w:val="false"/>
+          <w:u w:val="none"/>
+        </w:rPr>
+        <w:tab/>
+        <w:t>chain.doFilter(request, response);</w:t>
+      </w:r>
+    </w:p>
+    <w:p>
+      <w:pPr>
+        <w:pStyle w:val="Normal"/>
+        <w:spacing w:lineRule="auto" w:line="360"/>
+        <w:jc w:val="both"/>
+        <w:rPr>
+          <w:b w:val="false"/>
+          <w:b w:val="false"/>
+          <w:bCs w:val="false"/>
+          <w:u w:val="none"/>
+        </w:rPr>
+      </w:pPr>
+      <w:r>
+        <w:rPr>
+          <w:b w:val="false"/>
+          <w:bCs w:val="false"/>
+          <w:u w:val="none"/>
+        </w:rPr>
+      </w:r>
+    </w:p>
+    <w:p>
+      <w:pPr>
+        <w:pStyle w:val="Normal"/>
+        <w:spacing w:lineRule="auto" w:line="360"/>
+        <w:jc w:val="both"/>
+        <w:rPr>
+          <w:b w:val="false"/>
+          <w:b w:val="false"/>
+          <w:bCs w:val="false"/>
+          <w:u w:val="none"/>
+        </w:rPr>
+      </w:pPr>
+      <w:r>
+        <w:rPr>
+          <w:b w:val="false"/>
+          <w:bCs w:val="false"/>
+          <w:u w:val="none"/>
+        </w:rPr>
+        <w:tab/>
+        <w:t>public void destroy(){</w:t>
+      </w:r>
+    </w:p>
+    <w:p>
+      <w:pPr>
+        <w:pStyle w:val="Normal"/>
+        <w:spacing w:lineRule="auto" w:line="360"/>
+        <w:jc w:val="both"/>
+        <w:rPr>
+          <w:b w:val="false"/>
+          <w:b w:val="false"/>
+          <w:bCs w:val="false"/>
+          <w:u w:val="none"/>
+        </w:rPr>
+      </w:pPr>
+      <w:r>
+        <w:rPr>
+          <w:b w:val="false"/>
+          <w:bCs w:val="false"/>
+          <w:u w:val="none"/>
+        </w:rPr>
+        <w:tab/>
+        <w:t>}</w:t>
+        <w:tab/>
+      </w:r>
+    </w:p>
+    <w:p>
+      <w:pPr>
+        <w:pStyle w:val="Normal"/>
+        <w:spacing w:lineRule="auto" w:line="360"/>
+        <w:jc w:val="both"/>
+        <w:rPr>
+          <w:b w:val="false"/>
+          <w:b w:val="false"/>
+          <w:bCs w:val="false"/>
+          <w:u w:val="none"/>
+        </w:rPr>
+      </w:pPr>
+      <w:r>
+        <w:rPr>
+          <w:b w:val="false"/>
+          <w:bCs w:val="false"/>
+          <w:u w:val="none"/>
+        </w:rPr>
+        <w:t>}</w:t>
+      </w:r>
+    </w:p>
+    <w:p>
+      <w:pPr>
+        <w:pStyle w:val="Normal"/>
+        <w:spacing w:lineRule="auto" w:line="360"/>
+        <w:jc w:val="both"/>
+        <w:rPr>
+          <w:b/>
+          <w:b/>
+          <w:bCs/>
+          <w:u w:val="single"/>
+        </w:rPr>
+      </w:pPr>
+      <w:r>
+        <w:rPr>
+          <w:b/>
+          <w:bCs/>
+          <w:u w:val="single"/>
+        </w:rPr>
+        <w:t>Session  Tracking.</w:t>
+      </w:r>
+    </w:p>
+    <w:p>
+      <w:pPr>
+        <w:pStyle w:val="Normal"/>
+        <w:spacing w:lineRule="auto" w:line="360"/>
+        <w:jc w:val="both"/>
+        <w:rPr>
+          <w:b w:val="false"/>
+          <w:b w:val="false"/>
+          <w:bCs w:val="false"/>
+          <w:u w:val="none"/>
+        </w:rPr>
+      </w:pPr>
+      <w:r>
+        <w:rPr>
+          <w:b w:val="false"/>
+          <w:bCs w:val="false"/>
+          <w:u w:val="none"/>
+        </w:rPr>
+        <w:t>HTTP is a ‘stateless’ protocol which means that each time a client retrieves a webpage, the client opens  a separate connection to the web server and the server automatically does not keep any record of previous client request.</w:t>
+      </w:r>
+    </w:p>
+    <w:p>
+      <w:pPr>
+        <w:pStyle w:val="Normal"/>
+        <w:spacing w:lineRule="auto" w:line="360"/>
+        <w:jc w:val="both"/>
+        <w:rPr>
+          <w:b w:val="false"/>
+          <w:b w:val="false"/>
+          <w:bCs w:val="false"/>
+          <w:u w:val="none"/>
+        </w:rPr>
+      </w:pPr>
+      <w:r>
+        <w:rPr>
+          <w:b w:val="false"/>
+          <w:bCs w:val="false"/>
+          <w:u w:val="none"/>
+        </w:rPr>
+      </w:r>
+    </w:p>
+    <w:p>
+      <w:pPr>
+        <w:pStyle w:val="Normal"/>
+        <w:spacing w:lineRule="auto" w:line="360"/>
+        <w:jc w:val="both"/>
+        <w:rPr>
+          <w:b w:val="false"/>
+          <w:b w:val="false"/>
+          <w:bCs w:val="false"/>
+          <w:u w:val="none"/>
+        </w:rPr>
+      </w:pPr>
+      <w:r>
+        <w:rPr>
+          <w:b w:val="false"/>
+          <w:bCs w:val="false"/>
+          <w:u w:val="none"/>
+        </w:rPr>
+        <w:t>A web server can send a hidden html form field along with a unique id as follows ; -</w:t>
+      </w:r>
+    </w:p>
+    <w:p>
+      <w:pPr>
+        <w:pStyle w:val="Normal"/>
+        <w:spacing w:lineRule="auto" w:line="360"/>
+        <w:jc w:val="both"/>
+        <w:rPr>
+          <w:b w:val="false"/>
+          <w:b w:val="false"/>
+          <w:bCs w:val="false"/>
+          <w:u w:val="none"/>
+        </w:rPr>
+      </w:pPr>
+      <w:r>
+        <w:rPr>
+          <w:b w:val="false"/>
+          <w:bCs w:val="false"/>
+          <w:u w:val="none"/>
+        </w:rPr>
+        <w:tab/>
+      </w:r>
+      <w:r>
+        <w:rPr>
+          <w:b/>
+          <w:bCs/>
+          <w:u w:val="none"/>
+        </w:rPr>
+        <w:t xml:space="preserve">&lt;input type = “hidden” name= “sesssionid” value = “12345”&gt; </w:t>
+      </w:r>
+    </w:p>
+    <w:p>
+      <w:pPr>
+        <w:pStyle w:val="Normal"/>
+        <w:spacing w:lineRule="auto" w:line="360"/>
+        <w:jc w:val="both"/>
+        <w:rPr>
+          <w:b w:val="false"/>
+          <w:b w:val="false"/>
+          <w:bCs w:val="false"/>
+          <w:u w:val="none"/>
+        </w:rPr>
+      </w:pPr>
+      <w:r>
+        <w:rPr>
+          <w:b w:val="false"/>
+          <w:bCs w:val="false"/>
+          <w:u w:val="none"/>
+        </w:rPr>
+        <w:t xml:space="preserve">The entry means that, when the form is submitted, the specified name and value are automatically included in the </w:t>
+      </w:r>
+      <w:r>
+        <w:rPr>
+          <w:b/>
+          <w:bCs/>
+          <w:u w:val="none"/>
+        </w:rPr>
+        <w:t xml:space="preserve">GET </w:t>
+      </w:r>
+      <w:r>
+        <w:rPr>
+          <w:b w:val="false"/>
+          <w:bCs w:val="false"/>
+          <w:u w:val="none"/>
+        </w:rPr>
+        <w:t xml:space="preserve">and </w:t>
+      </w:r>
+      <w:r>
+        <w:rPr>
+          <w:b/>
+          <w:bCs/>
+          <w:u w:val="none"/>
+        </w:rPr>
+        <w:t xml:space="preserve">POST </w:t>
+      </w:r>
+      <w:r>
+        <w:rPr>
+          <w:b w:val="false"/>
+          <w:bCs w:val="false"/>
+          <w:u w:val="none"/>
+        </w:rPr>
+        <w:t>data. Each time the web browser sends the request back, the session_id can be used to keep the track of different web browsers.</w:t>
+      </w:r>
+    </w:p>
+    <w:p>
+      <w:pPr>
+        <w:pStyle w:val="Normal"/>
+        <w:spacing w:lineRule="auto" w:line="360"/>
+        <w:jc w:val="both"/>
+        <w:rPr>
+          <w:b w:val="false"/>
+          <w:b w:val="false"/>
+          <w:bCs w:val="false"/>
+          <w:u w:val="none"/>
+        </w:rPr>
+      </w:pPr>
+      <w:r>
+        <w:rPr>
+          <w:b w:val="false"/>
+          <w:bCs w:val="false"/>
+          <w:u w:val="none"/>
+        </w:rPr>
+      </w:r>
+    </w:p>
+    <w:p>
+      <w:pPr>
+        <w:pStyle w:val="Normal"/>
+        <w:spacing w:lineRule="auto" w:line="360"/>
+        <w:jc w:val="both"/>
+        <w:rPr>
+          <w:b/>
+          <w:b/>
+          <w:bCs/>
+          <w:u w:val="none"/>
+        </w:rPr>
+      </w:pPr>
+      <w:r>
+        <w:rPr>
+          <w:b/>
+          <w:bCs/>
+          <w:u w:val="none"/>
+        </w:rPr>
+        <w:t>Creating an File Upload Form.</w:t>
+      </w:r>
+    </w:p>
+    <w:p>
+      <w:pPr>
+        <w:pStyle w:val="Normal"/>
+        <w:spacing w:lineRule="auto" w:line="360"/>
+        <w:jc w:val="both"/>
+        <w:rPr>
+          <w:b w:val="false"/>
+          <w:b w:val="false"/>
+          <w:bCs w:val="false"/>
+          <w:u w:val="none"/>
+        </w:rPr>
+      </w:pPr>
+      <w:r>
+        <w:rPr>
+          <w:b w:val="false"/>
+          <w:bCs w:val="false"/>
+          <w:u w:val="none"/>
+        </w:rPr>
+        <w:t xml:space="preserve">The form method attribute should be set to </w:t>
+      </w:r>
+      <w:r>
+        <w:rPr>
+          <w:b/>
+          <w:bCs/>
+          <w:u w:val="none"/>
+        </w:rPr>
+        <w:t xml:space="preserve">POST </w:t>
+      </w:r>
+      <w:r>
+        <w:rPr>
+          <w:b w:val="false"/>
+          <w:bCs w:val="false"/>
+          <w:u w:val="none"/>
+        </w:rPr>
+        <w:t>.</w:t>
+      </w:r>
+    </w:p>
+    <w:p>
+      <w:pPr>
+        <w:pStyle w:val="Normal"/>
+        <w:spacing w:lineRule="auto" w:line="360"/>
+        <w:jc w:val="both"/>
+        <w:rPr>
+          <w:b w:val="false"/>
+          <w:b w:val="false"/>
+          <w:bCs w:val="false"/>
+          <w:u w:val="none"/>
+        </w:rPr>
+      </w:pPr>
+      <w:r>
+        <w:rPr>
+          <w:b w:val="false"/>
+          <w:bCs w:val="false"/>
+          <w:u w:val="none"/>
+        </w:rPr>
+        <w:t>The form enctype should be set to multipart/form-data.</w:t>
+      </w:r>
+    </w:p>
+    <w:p>
+      <w:pPr>
+        <w:pStyle w:val="Normal"/>
+        <w:spacing w:lineRule="auto" w:line="360"/>
+        <w:jc w:val="both"/>
+        <w:rPr>
+          <w:b w:val="false"/>
+          <w:b w:val="false"/>
+          <w:bCs w:val="false"/>
+          <w:u w:val="none"/>
+        </w:rPr>
+      </w:pPr>
+      <w:r>
+        <w:rPr>
+          <w:b w:val="false"/>
+          <w:bCs w:val="false"/>
+          <w:u w:val="none"/>
+        </w:rPr>
+        <w:t xml:space="preserve">Form action attribute should be set to a JSP file which would handle uploading the file to the back end server. Like for example </w:t>
+      </w:r>
+      <w:r>
+        <w:rPr>
+          <w:b/>
+          <w:bCs/>
+          <w:u w:val="none"/>
+        </w:rPr>
+        <w:t>uploadfile.jsp</w:t>
+      </w:r>
+    </w:p>
+    <w:p>
+      <w:pPr>
+        <w:pStyle w:val="Normal"/>
+        <w:spacing w:lineRule="auto" w:line="360"/>
+        <w:jc w:val="both"/>
+        <w:rPr>
+          <w:b w:val="false"/>
+          <w:b w:val="false"/>
+          <w:bCs w:val="false"/>
+          <w:u w:val="none"/>
+        </w:rPr>
+      </w:pPr>
+      <w:r>
+        <w:rPr>
+          <w:b/>
+          <w:bCs/>
+          <w:u w:val="none"/>
+        </w:rPr>
+        <w:t>use→ &lt;input type = “file” name = “file” size = “50”/&gt;</w:t>
+      </w:r>
+    </w:p>
+    <w:p>
+      <w:pPr>
+        <w:pStyle w:val="Normal"/>
+        <w:spacing w:lineRule="auto" w:line="360"/>
+        <w:jc w:val="both"/>
+        <w:rPr>
+          <w:b w:val="false"/>
+          <w:b w:val="false"/>
+          <w:bCs w:val="false"/>
+          <w:u w:val="none"/>
+        </w:rPr>
+      </w:pPr>
+      <w:r>
+        <w:rPr>
+          <w:b/>
+          <w:bCs/>
+          <w:u w:val="none"/>
+        </w:rPr>
+        <w:t xml:space="preserve"> </w:t>
+      </w:r>
+    </w:p>
+    <w:p>
+      <w:pPr>
+        <w:pStyle w:val="Normal"/>
+        <w:spacing w:lineRule="auto" w:line="360"/>
+        <w:jc w:val="both"/>
+        <w:rPr>
+          <w:b w:val="false"/>
+          <w:b w:val="false"/>
+          <w:bCs w:val="false"/>
+          <w:u w:val="none"/>
+        </w:rPr>
+      </w:pPr>
+      <w:r>
+        <w:rPr>
+          <w:b w:val="false"/>
+          <w:bCs w:val="false"/>
+          <w:u w:val="none"/>
+        </w:rPr>
+      </w:r>
+    </w:p>
+    <w:p>
+      <w:pPr>
+        <w:pStyle w:val="Normal"/>
+        <w:spacing w:lineRule="auto" w:line="360"/>
+        <w:jc w:val="both"/>
+        <w:rPr>
+          <w:b w:val="false"/>
+          <w:b w:val="false"/>
+          <w:bCs w:val="false"/>
+          <w:u w:val="none"/>
+        </w:rPr>
+      </w:pPr>
+      <w:r>
+        <w:rPr>
+          <w:b w:val="false"/>
+          <w:bCs w:val="false"/>
+          <w:u w:val="none"/>
+        </w:rPr>
+      </w:r>
+    </w:p>
+    <w:p>
+      <w:pPr>
+        <w:pStyle w:val="Normal"/>
+        <w:spacing w:lineRule="auto" w:line="360"/>
+        <w:jc w:val="both"/>
+        <w:rPr>
+          <w:b/>
+          <w:b/>
+          <w:bCs/>
+          <w:u w:val="none"/>
+        </w:rPr>
+      </w:pPr>
+      <w:r>
+        <w:rPr>
+          <w:b w:val="false"/>
+          <w:bCs w:val="false"/>
+          <w:u w:val="none"/>
+        </w:rPr>
+        <w:t xml:space="preserve"> </w:t>
       </w:r>
     </w:p>
     <w:p>
@@ -5539,6 +8617,447 @@
   <w:abstractNum w:abstractNumId="5">
     <w:lvl w:ilvl="0">
       <w:start w:val="1"/>
+      <w:numFmt w:val="bullet"/>
+      <w:lvlText w:val=""/>
+      <w:lvlJc w:val="left"/>
+      <w:pPr>
+        <w:tabs>
+          <w:tab w:val="num" w:pos="720"/>
+        </w:tabs>
+        <w:ind w:left="720" w:hanging="360"/>
+      </w:pPr>
+      <w:rPr>
+        <w:rFonts w:ascii="Wingdings" w:hAnsi="Wingdings" w:cs="Wingdings" w:hint="default"/>
+        <w:b/>
+        <w:rFonts w:cs="Wingdings"/>
+      </w:rPr>
+    </w:lvl>
+    <w:lvl w:ilvl="1">
+      <w:start w:val="1"/>
+      <w:numFmt w:val="bullet"/>
+      <w:lvlText w:val=""/>
+      <w:lvlJc w:val="left"/>
+      <w:pPr>
+        <w:tabs>
+          <w:tab w:val="num" w:pos="1080"/>
+        </w:tabs>
+        <w:ind w:left="1080" w:hanging="360"/>
+      </w:pPr>
+      <w:rPr>
+        <w:rFonts w:ascii="Wingdings" w:hAnsi="Wingdings" w:cs="Wingdings" w:hint="default"/>
+        <w:rFonts w:cs="Wingdings"/>
+      </w:rPr>
+    </w:lvl>
+    <w:lvl w:ilvl="2">
+      <w:start w:val="1"/>
+      <w:numFmt w:val="bullet"/>
+      <w:lvlText w:val=""/>
+      <w:lvlJc w:val="left"/>
+      <w:pPr>
+        <w:tabs>
+          <w:tab w:val="num" w:pos="1440"/>
+        </w:tabs>
+        <w:ind w:left="1440" w:hanging="360"/>
+      </w:pPr>
+      <w:rPr>
+        <w:rFonts w:ascii="Wingdings" w:hAnsi="Wingdings" w:cs="Wingdings" w:hint="default"/>
+        <w:rFonts w:cs="Wingdings"/>
+      </w:rPr>
+    </w:lvl>
+    <w:lvl w:ilvl="3">
+      <w:start w:val="1"/>
+      <w:numFmt w:val="bullet"/>
+      <w:lvlText w:val=""/>
+      <w:lvlJc w:val="left"/>
+      <w:pPr>
+        <w:tabs>
+          <w:tab w:val="num" w:pos="1800"/>
+        </w:tabs>
+        <w:ind w:left="1800" w:hanging="360"/>
+      </w:pPr>
+      <w:rPr>
+        <w:rFonts w:ascii="Wingdings" w:hAnsi="Wingdings" w:cs="Wingdings" w:hint="default"/>
+        <w:rFonts w:cs="Wingdings"/>
+      </w:rPr>
+    </w:lvl>
+    <w:lvl w:ilvl="4">
+      <w:start w:val="1"/>
+      <w:numFmt w:val="bullet"/>
+      <w:lvlText w:val=""/>
+      <w:lvlJc w:val="left"/>
+      <w:pPr>
+        <w:tabs>
+          <w:tab w:val="num" w:pos="2160"/>
+        </w:tabs>
+        <w:ind w:left="2160" w:hanging="360"/>
+      </w:pPr>
+      <w:rPr>
+        <w:rFonts w:ascii="Wingdings" w:hAnsi="Wingdings" w:cs="Wingdings" w:hint="default"/>
+        <w:rFonts w:cs="Wingdings"/>
+      </w:rPr>
+    </w:lvl>
+    <w:lvl w:ilvl="5">
+      <w:start w:val="1"/>
+      <w:numFmt w:val="bullet"/>
+      <w:lvlText w:val=""/>
+      <w:lvlJc w:val="left"/>
+      <w:pPr>
+        <w:tabs>
+          <w:tab w:val="num" w:pos="2520"/>
+        </w:tabs>
+        <w:ind w:left="2520" w:hanging="360"/>
+      </w:pPr>
+      <w:rPr>
+        <w:rFonts w:ascii="Wingdings" w:hAnsi="Wingdings" w:cs="Wingdings" w:hint="default"/>
+        <w:rFonts w:cs="Wingdings"/>
+      </w:rPr>
+    </w:lvl>
+    <w:lvl w:ilvl="6">
+      <w:start w:val="1"/>
+      <w:numFmt w:val="bullet"/>
+      <w:lvlText w:val=""/>
+      <w:lvlJc w:val="left"/>
+      <w:pPr>
+        <w:tabs>
+          <w:tab w:val="num" w:pos="2880"/>
+        </w:tabs>
+        <w:ind w:left="2880" w:hanging="360"/>
+      </w:pPr>
+      <w:rPr>
+        <w:rFonts w:ascii="Wingdings" w:hAnsi="Wingdings" w:cs="Wingdings" w:hint="default"/>
+        <w:rFonts w:cs="Wingdings"/>
+      </w:rPr>
+    </w:lvl>
+    <w:lvl w:ilvl="7">
+      <w:start w:val="1"/>
+      <w:numFmt w:val="bullet"/>
+      <w:lvlText w:val=""/>
+      <w:lvlJc w:val="left"/>
+      <w:pPr>
+        <w:tabs>
+          <w:tab w:val="num" w:pos="3240"/>
+        </w:tabs>
+        <w:ind w:left="3240" w:hanging="360"/>
+      </w:pPr>
+      <w:rPr>
+        <w:rFonts w:ascii="Wingdings" w:hAnsi="Wingdings" w:cs="Wingdings" w:hint="default"/>
+        <w:rFonts w:cs="Wingdings"/>
+      </w:rPr>
+    </w:lvl>
+    <w:lvl w:ilvl="8">
+      <w:start w:val="1"/>
+      <w:numFmt w:val="bullet"/>
+      <w:lvlText w:val=""/>
+      <w:lvlJc w:val="left"/>
+      <w:pPr>
+        <w:tabs>
+          <w:tab w:val="num" w:pos="3600"/>
+        </w:tabs>
+        <w:ind w:left="3600" w:hanging="360"/>
+      </w:pPr>
+      <w:rPr>
+        <w:rFonts w:ascii="Wingdings" w:hAnsi="Wingdings" w:cs="Wingdings" w:hint="default"/>
+        <w:rFonts w:cs="Wingdings"/>
+      </w:rPr>
+    </w:lvl>
+  </w:abstractNum>
+  <w:abstractNum w:abstractNumId="6">
+    <w:lvl w:ilvl="0">
+      <w:start w:val="1"/>
+      <w:numFmt w:val="bullet"/>
+      <w:lvlText w:val=""/>
+      <w:lvlJc w:val="left"/>
+      <w:pPr>
+        <w:tabs>
+          <w:tab w:val="num" w:pos="720"/>
+        </w:tabs>
+        <w:ind w:left="720" w:hanging="360"/>
+      </w:pPr>
+      <w:rPr>
+        <w:rFonts w:ascii="Symbol" w:hAnsi="Symbol" w:cs="Symbol" w:hint="default"/>
+        <w:b w:val="false"/>
+        <w:rFonts w:cs="OpenSymbol"/>
+      </w:rPr>
+    </w:lvl>
+    <w:lvl w:ilvl="1">
+      <w:start w:val="1"/>
+      <w:numFmt w:val="bullet"/>
+      <w:lvlText w:val="◦"/>
+      <w:lvlJc w:val="left"/>
+      <w:pPr>
+        <w:tabs>
+          <w:tab w:val="num" w:pos="1080"/>
+        </w:tabs>
+        <w:ind w:left="1080" w:hanging="360"/>
+      </w:pPr>
+      <w:rPr>
+        <w:rFonts w:ascii="OpenSymbol" w:hAnsi="OpenSymbol" w:cs="OpenSymbol" w:hint="default"/>
+        <w:rFonts w:cs="OpenSymbol"/>
+      </w:rPr>
+    </w:lvl>
+    <w:lvl w:ilvl="2">
+      <w:start w:val="1"/>
+      <w:numFmt w:val="bullet"/>
+      <w:lvlText w:val="▪"/>
+      <w:lvlJc w:val="left"/>
+      <w:pPr>
+        <w:tabs>
+          <w:tab w:val="num" w:pos="1440"/>
+        </w:tabs>
+        <w:ind w:left="1440" w:hanging="360"/>
+      </w:pPr>
+      <w:rPr>
+        <w:rFonts w:ascii="OpenSymbol" w:hAnsi="OpenSymbol" w:cs="OpenSymbol" w:hint="default"/>
+        <w:rFonts w:cs="OpenSymbol"/>
+      </w:rPr>
+    </w:lvl>
+    <w:lvl w:ilvl="3">
+      <w:start w:val="1"/>
+      <w:numFmt w:val="bullet"/>
+      <w:lvlText w:val=""/>
+      <w:lvlJc w:val="left"/>
+      <w:pPr>
+        <w:tabs>
+          <w:tab w:val="num" w:pos="1800"/>
+        </w:tabs>
+        <w:ind w:left="1800" w:hanging="360"/>
+      </w:pPr>
+      <w:rPr>
+        <w:rFonts w:ascii="Symbol" w:hAnsi="Symbol" w:cs="Symbol" w:hint="default"/>
+        <w:rFonts w:cs="OpenSymbol"/>
+      </w:rPr>
+    </w:lvl>
+    <w:lvl w:ilvl="4">
+      <w:start w:val="1"/>
+      <w:numFmt w:val="bullet"/>
+      <w:lvlText w:val="◦"/>
+      <w:lvlJc w:val="left"/>
+      <w:pPr>
+        <w:tabs>
+          <w:tab w:val="num" w:pos="2160"/>
+        </w:tabs>
+        <w:ind w:left="2160" w:hanging="360"/>
+      </w:pPr>
+      <w:rPr>
+        <w:rFonts w:ascii="OpenSymbol" w:hAnsi="OpenSymbol" w:cs="OpenSymbol" w:hint="default"/>
+        <w:rFonts w:cs="OpenSymbol"/>
+      </w:rPr>
+    </w:lvl>
+    <w:lvl w:ilvl="5">
+      <w:start w:val="1"/>
+      <w:numFmt w:val="bullet"/>
+      <w:lvlText w:val="▪"/>
+      <w:lvlJc w:val="left"/>
+      <w:pPr>
+        <w:tabs>
+          <w:tab w:val="num" w:pos="2520"/>
+        </w:tabs>
+        <w:ind w:left="2520" w:hanging="360"/>
+      </w:pPr>
+      <w:rPr>
+        <w:rFonts w:ascii="OpenSymbol" w:hAnsi="OpenSymbol" w:cs="OpenSymbol" w:hint="default"/>
+        <w:rFonts w:cs="OpenSymbol"/>
+      </w:rPr>
+    </w:lvl>
+    <w:lvl w:ilvl="6">
+      <w:start w:val="1"/>
+      <w:numFmt w:val="bullet"/>
+      <w:lvlText w:val=""/>
+      <w:lvlJc w:val="left"/>
+      <w:pPr>
+        <w:tabs>
+          <w:tab w:val="num" w:pos="2880"/>
+        </w:tabs>
+        <w:ind w:left="2880" w:hanging="360"/>
+      </w:pPr>
+      <w:rPr>
+        <w:rFonts w:ascii="Symbol" w:hAnsi="Symbol" w:cs="Symbol" w:hint="default"/>
+        <w:rFonts w:cs="OpenSymbol"/>
+      </w:rPr>
+    </w:lvl>
+    <w:lvl w:ilvl="7">
+      <w:start w:val="1"/>
+      <w:numFmt w:val="bullet"/>
+      <w:lvlText w:val="◦"/>
+      <w:lvlJc w:val="left"/>
+      <w:pPr>
+        <w:tabs>
+          <w:tab w:val="num" w:pos="3240"/>
+        </w:tabs>
+        <w:ind w:left="3240" w:hanging="360"/>
+      </w:pPr>
+      <w:rPr>
+        <w:rFonts w:ascii="OpenSymbol" w:hAnsi="OpenSymbol" w:cs="OpenSymbol" w:hint="default"/>
+        <w:rFonts w:cs="OpenSymbol"/>
+      </w:rPr>
+    </w:lvl>
+    <w:lvl w:ilvl="8">
+      <w:start w:val="1"/>
+      <w:numFmt w:val="bullet"/>
+      <w:lvlText w:val="▪"/>
+      <w:lvlJc w:val="left"/>
+      <w:pPr>
+        <w:tabs>
+          <w:tab w:val="num" w:pos="3600"/>
+        </w:tabs>
+        <w:ind w:left="3600" w:hanging="360"/>
+      </w:pPr>
+      <w:rPr>
+        <w:rFonts w:ascii="OpenSymbol" w:hAnsi="OpenSymbol" w:cs="OpenSymbol" w:hint="default"/>
+        <w:rFonts w:cs="OpenSymbol"/>
+      </w:rPr>
+    </w:lvl>
+  </w:abstractNum>
+  <w:abstractNum w:abstractNumId="7">
+    <w:lvl w:ilvl="0">
+      <w:start w:val="1"/>
+      <w:numFmt w:val="bullet"/>
+      <w:lvlText w:val=""/>
+      <w:lvlJc w:val="left"/>
+      <w:pPr>
+        <w:tabs>
+          <w:tab w:val="num" w:pos="720"/>
+        </w:tabs>
+        <w:ind w:left="720" w:hanging="360"/>
+      </w:pPr>
+      <w:rPr>
+        <w:rFonts w:ascii="Symbol" w:hAnsi="Symbol" w:cs="Symbol" w:hint="default"/>
+        <w:b/>
+        <w:rFonts w:cs="OpenSymbol"/>
+      </w:rPr>
+    </w:lvl>
+    <w:lvl w:ilvl="1">
+      <w:start w:val="1"/>
+      <w:numFmt w:val="bullet"/>
+      <w:lvlText w:val="◦"/>
+      <w:lvlJc w:val="left"/>
+      <w:pPr>
+        <w:tabs>
+          <w:tab w:val="num" w:pos="1080"/>
+        </w:tabs>
+        <w:ind w:left="1080" w:hanging="360"/>
+      </w:pPr>
+      <w:rPr>
+        <w:rFonts w:ascii="OpenSymbol" w:hAnsi="OpenSymbol" w:cs="OpenSymbol" w:hint="default"/>
+        <w:rFonts w:cs="OpenSymbol"/>
+      </w:rPr>
+    </w:lvl>
+    <w:lvl w:ilvl="2">
+      <w:start w:val="1"/>
+      <w:numFmt w:val="bullet"/>
+      <w:lvlText w:val="▪"/>
+      <w:lvlJc w:val="left"/>
+      <w:pPr>
+        <w:tabs>
+          <w:tab w:val="num" w:pos="1440"/>
+        </w:tabs>
+        <w:ind w:left="1440" w:hanging="360"/>
+      </w:pPr>
+      <w:rPr>
+        <w:rFonts w:ascii="OpenSymbol" w:hAnsi="OpenSymbol" w:cs="OpenSymbol" w:hint="default"/>
+        <w:rFonts w:cs="OpenSymbol"/>
+      </w:rPr>
+    </w:lvl>
+    <w:lvl w:ilvl="3">
+      <w:start w:val="1"/>
+      <w:numFmt w:val="bullet"/>
+      <w:lvlText w:val=""/>
+      <w:lvlJc w:val="left"/>
+      <w:pPr>
+        <w:tabs>
+          <w:tab w:val="num" w:pos="1800"/>
+        </w:tabs>
+        <w:ind w:left="1800" w:hanging="360"/>
+      </w:pPr>
+      <w:rPr>
+        <w:rFonts w:ascii="Symbol" w:hAnsi="Symbol" w:cs="Symbol" w:hint="default"/>
+        <w:rFonts w:cs="OpenSymbol"/>
+      </w:rPr>
+    </w:lvl>
+    <w:lvl w:ilvl="4">
+      <w:start w:val="1"/>
+      <w:numFmt w:val="bullet"/>
+      <w:lvlText w:val="◦"/>
+      <w:lvlJc w:val="left"/>
+      <w:pPr>
+        <w:tabs>
+          <w:tab w:val="num" w:pos="2160"/>
+        </w:tabs>
+        <w:ind w:left="2160" w:hanging="360"/>
+      </w:pPr>
+      <w:rPr>
+        <w:rFonts w:ascii="OpenSymbol" w:hAnsi="OpenSymbol" w:cs="OpenSymbol" w:hint="default"/>
+        <w:rFonts w:cs="OpenSymbol"/>
+      </w:rPr>
+    </w:lvl>
+    <w:lvl w:ilvl="5">
+      <w:start w:val="1"/>
+      <w:numFmt w:val="bullet"/>
+      <w:lvlText w:val="▪"/>
+      <w:lvlJc w:val="left"/>
+      <w:pPr>
+        <w:tabs>
+          <w:tab w:val="num" w:pos="2520"/>
+        </w:tabs>
+        <w:ind w:left="2520" w:hanging="360"/>
+      </w:pPr>
+      <w:rPr>
+        <w:rFonts w:ascii="OpenSymbol" w:hAnsi="OpenSymbol" w:cs="OpenSymbol" w:hint="default"/>
+        <w:rFonts w:cs="OpenSymbol"/>
+      </w:rPr>
+    </w:lvl>
+    <w:lvl w:ilvl="6">
+      <w:start w:val="1"/>
+      <w:numFmt w:val="bullet"/>
+      <w:lvlText w:val=""/>
+      <w:lvlJc w:val="left"/>
+      <w:pPr>
+        <w:tabs>
+          <w:tab w:val="num" w:pos="2880"/>
+        </w:tabs>
+        <w:ind w:left="2880" w:hanging="360"/>
+      </w:pPr>
+      <w:rPr>
+        <w:rFonts w:ascii="Symbol" w:hAnsi="Symbol" w:cs="Symbol" w:hint="default"/>
+        <w:rFonts w:cs="OpenSymbol"/>
+      </w:rPr>
+    </w:lvl>
+    <w:lvl w:ilvl="7">
+      <w:start w:val="1"/>
+      <w:numFmt w:val="bullet"/>
+      <w:lvlText w:val="◦"/>
+      <w:lvlJc w:val="left"/>
+      <w:pPr>
+        <w:tabs>
+          <w:tab w:val="num" w:pos="3240"/>
+        </w:tabs>
+        <w:ind w:left="3240" w:hanging="360"/>
+      </w:pPr>
+      <w:rPr>
+        <w:rFonts w:ascii="OpenSymbol" w:hAnsi="OpenSymbol" w:cs="OpenSymbol" w:hint="default"/>
+        <w:rFonts w:cs="OpenSymbol"/>
+      </w:rPr>
+    </w:lvl>
+    <w:lvl w:ilvl="8">
+      <w:start w:val="1"/>
+      <w:numFmt w:val="bullet"/>
+      <w:lvlText w:val="▪"/>
+      <w:lvlJc w:val="left"/>
+      <w:pPr>
+        <w:tabs>
+          <w:tab w:val="num" w:pos="3600"/>
+        </w:tabs>
+        <w:ind w:left="3600" w:hanging="360"/>
+      </w:pPr>
+      <w:rPr>
+        <w:rFonts w:ascii="OpenSymbol" w:hAnsi="OpenSymbol" w:cs="OpenSymbol" w:hint="default"/>
+        <w:rFonts w:cs="OpenSymbol"/>
+      </w:rPr>
+    </w:lvl>
+  </w:abstractNum>
+  <w:abstractNum w:abstractNumId="8">
+    <w:lvl w:ilvl="0">
+      <w:start w:val="1"/>
       <w:numFmt w:val="none"/>
       <w:suff w:val="nothing"/>
       <w:lvlText w:val=""/>
@@ -5669,6 +9188,15 @@
   </w:num>
   <w:num w:numId="5">
     <w:abstractNumId w:val="5"/>
+  </w:num>
+  <w:num w:numId="6">
+    <w:abstractNumId w:val="6"/>
+  </w:num>
+  <w:num w:numId="7">
+    <w:abstractNumId w:val="7"/>
+  </w:num>
+  <w:num w:numId="8">
+    <w:abstractNumId w:val="8"/>
   </w:num>
 </w:numbering>
 </file>
@@ -6103,6 +9631,774 @@
       <w:rFonts w:cs="OpenSymbol"/>
     </w:rPr>
   </w:style>
+  <w:style w:type="character" w:styleId="ListLabel55">
+    <w:name w:val="ListLabel 55"/>
+    <w:qFormat/>
+    <w:rPr>
+      <w:rFonts w:cs="OpenSymbol"/>
+      <w:b w:val="false"/>
+    </w:rPr>
+  </w:style>
+  <w:style w:type="character" w:styleId="ListLabel56">
+    <w:name w:val="ListLabel 56"/>
+    <w:qFormat/>
+    <w:rPr>
+      <w:rFonts w:cs="OpenSymbol"/>
+    </w:rPr>
+  </w:style>
+  <w:style w:type="character" w:styleId="ListLabel57">
+    <w:name w:val="ListLabel 57"/>
+    <w:qFormat/>
+    <w:rPr>
+      <w:rFonts w:cs="OpenSymbol"/>
+    </w:rPr>
+  </w:style>
+  <w:style w:type="character" w:styleId="ListLabel58">
+    <w:name w:val="ListLabel 58"/>
+    <w:qFormat/>
+    <w:rPr>
+      <w:rFonts w:cs="OpenSymbol"/>
+    </w:rPr>
+  </w:style>
+  <w:style w:type="character" w:styleId="ListLabel59">
+    <w:name w:val="ListLabel 59"/>
+    <w:qFormat/>
+    <w:rPr>
+      <w:rFonts w:cs="OpenSymbol"/>
+    </w:rPr>
+  </w:style>
+  <w:style w:type="character" w:styleId="ListLabel60">
+    <w:name w:val="ListLabel 60"/>
+    <w:qFormat/>
+    <w:rPr>
+      <w:rFonts w:cs="OpenSymbol"/>
+    </w:rPr>
+  </w:style>
+  <w:style w:type="character" w:styleId="ListLabel61">
+    <w:name w:val="ListLabel 61"/>
+    <w:qFormat/>
+    <w:rPr>
+      <w:rFonts w:cs="OpenSymbol"/>
+    </w:rPr>
+  </w:style>
+  <w:style w:type="character" w:styleId="ListLabel62">
+    <w:name w:val="ListLabel 62"/>
+    <w:qFormat/>
+    <w:rPr>
+      <w:rFonts w:cs="OpenSymbol"/>
+    </w:rPr>
+  </w:style>
+  <w:style w:type="character" w:styleId="ListLabel63">
+    <w:name w:val="ListLabel 63"/>
+    <w:qFormat/>
+    <w:rPr>
+      <w:rFonts w:cs="OpenSymbol"/>
+    </w:rPr>
+  </w:style>
+  <w:style w:type="character" w:styleId="ListLabel64">
+    <w:name w:val="ListLabel 64"/>
+    <w:qFormat/>
+    <w:rPr>
+      <w:rFonts w:cs="OpenSymbol"/>
+      <w:b w:val="false"/>
+    </w:rPr>
+  </w:style>
+  <w:style w:type="character" w:styleId="ListLabel65">
+    <w:name w:val="ListLabel 65"/>
+    <w:qFormat/>
+    <w:rPr>
+      <w:rFonts w:cs="OpenSymbol"/>
+    </w:rPr>
+  </w:style>
+  <w:style w:type="character" w:styleId="ListLabel66">
+    <w:name w:val="ListLabel 66"/>
+    <w:qFormat/>
+    <w:rPr>
+      <w:rFonts w:cs="OpenSymbol"/>
+    </w:rPr>
+  </w:style>
+  <w:style w:type="character" w:styleId="ListLabel67">
+    <w:name w:val="ListLabel 67"/>
+    <w:qFormat/>
+    <w:rPr>
+      <w:rFonts w:cs="OpenSymbol"/>
+    </w:rPr>
+  </w:style>
+  <w:style w:type="character" w:styleId="ListLabel68">
+    <w:name w:val="ListLabel 68"/>
+    <w:qFormat/>
+    <w:rPr>
+      <w:rFonts w:cs="OpenSymbol"/>
+    </w:rPr>
+  </w:style>
+  <w:style w:type="character" w:styleId="ListLabel69">
+    <w:name w:val="ListLabel 69"/>
+    <w:qFormat/>
+    <w:rPr>
+      <w:rFonts w:cs="OpenSymbol"/>
+    </w:rPr>
+  </w:style>
+  <w:style w:type="character" w:styleId="ListLabel70">
+    <w:name w:val="ListLabel 70"/>
+    <w:qFormat/>
+    <w:rPr>
+      <w:rFonts w:cs="OpenSymbol"/>
+    </w:rPr>
+  </w:style>
+  <w:style w:type="character" w:styleId="ListLabel71">
+    <w:name w:val="ListLabel 71"/>
+    <w:qFormat/>
+    <w:rPr>
+      <w:rFonts w:cs="OpenSymbol"/>
+    </w:rPr>
+  </w:style>
+  <w:style w:type="character" w:styleId="ListLabel72">
+    <w:name w:val="ListLabel 72"/>
+    <w:qFormat/>
+    <w:rPr>
+      <w:rFonts w:cs="OpenSymbol"/>
+    </w:rPr>
+  </w:style>
+  <w:style w:type="character" w:styleId="ListLabel73">
+    <w:name w:val="ListLabel 73"/>
+    <w:qFormat/>
+    <w:rPr>
+      <w:rFonts w:cs="OpenSymbol"/>
+      <w:b/>
+    </w:rPr>
+  </w:style>
+  <w:style w:type="character" w:styleId="ListLabel74">
+    <w:name w:val="ListLabel 74"/>
+    <w:qFormat/>
+    <w:rPr>
+      <w:rFonts w:cs="OpenSymbol"/>
+    </w:rPr>
+  </w:style>
+  <w:style w:type="character" w:styleId="ListLabel75">
+    <w:name w:val="ListLabel 75"/>
+    <w:qFormat/>
+    <w:rPr>
+      <w:rFonts w:cs="OpenSymbol"/>
+    </w:rPr>
+  </w:style>
+  <w:style w:type="character" w:styleId="ListLabel76">
+    <w:name w:val="ListLabel 76"/>
+    <w:qFormat/>
+    <w:rPr>
+      <w:rFonts w:cs="OpenSymbol"/>
+    </w:rPr>
+  </w:style>
+  <w:style w:type="character" w:styleId="ListLabel77">
+    <w:name w:val="ListLabel 77"/>
+    <w:qFormat/>
+    <w:rPr>
+      <w:rFonts w:cs="OpenSymbol"/>
+    </w:rPr>
+  </w:style>
+  <w:style w:type="character" w:styleId="ListLabel78">
+    <w:name w:val="ListLabel 78"/>
+    <w:qFormat/>
+    <w:rPr>
+      <w:rFonts w:cs="OpenSymbol"/>
+    </w:rPr>
+  </w:style>
+  <w:style w:type="character" w:styleId="ListLabel79">
+    <w:name w:val="ListLabel 79"/>
+    <w:qFormat/>
+    <w:rPr>
+      <w:rFonts w:cs="OpenSymbol"/>
+    </w:rPr>
+  </w:style>
+  <w:style w:type="character" w:styleId="ListLabel80">
+    <w:name w:val="ListLabel 80"/>
+    <w:qFormat/>
+    <w:rPr>
+      <w:rFonts w:cs="OpenSymbol"/>
+    </w:rPr>
+  </w:style>
+  <w:style w:type="character" w:styleId="ListLabel81">
+    <w:name w:val="ListLabel 81"/>
+    <w:qFormat/>
+    <w:rPr>
+      <w:rFonts w:cs="OpenSymbol"/>
+    </w:rPr>
+  </w:style>
+  <w:style w:type="character" w:styleId="ListLabel82">
+    <w:name w:val="ListLabel 82"/>
+    <w:qFormat/>
+    <w:rPr>
+      <w:rFonts w:cs="OpenSymbol"/>
+      <w:b w:val="false"/>
+    </w:rPr>
+  </w:style>
+  <w:style w:type="character" w:styleId="ListLabel83">
+    <w:name w:val="ListLabel 83"/>
+    <w:qFormat/>
+    <w:rPr>
+      <w:rFonts w:cs="OpenSymbol"/>
+    </w:rPr>
+  </w:style>
+  <w:style w:type="character" w:styleId="ListLabel84">
+    <w:name w:val="ListLabel 84"/>
+    <w:qFormat/>
+    <w:rPr>
+      <w:rFonts w:cs="OpenSymbol"/>
+    </w:rPr>
+  </w:style>
+  <w:style w:type="character" w:styleId="ListLabel85">
+    <w:name w:val="ListLabel 85"/>
+    <w:qFormat/>
+    <w:rPr>
+      <w:rFonts w:cs="OpenSymbol"/>
+    </w:rPr>
+  </w:style>
+  <w:style w:type="character" w:styleId="ListLabel86">
+    <w:name w:val="ListLabel 86"/>
+    <w:qFormat/>
+    <w:rPr>
+      <w:rFonts w:cs="OpenSymbol"/>
+    </w:rPr>
+  </w:style>
+  <w:style w:type="character" w:styleId="ListLabel87">
+    <w:name w:val="ListLabel 87"/>
+    <w:qFormat/>
+    <w:rPr>
+      <w:rFonts w:cs="OpenSymbol"/>
+    </w:rPr>
+  </w:style>
+  <w:style w:type="character" w:styleId="ListLabel88">
+    <w:name w:val="ListLabel 88"/>
+    <w:qFormat/>
+    <w:rPr>
+      <w:rFonts w:cs="OpenSymbol"/>
+    </w:rPr>
+  </w:style>
+  <w:style w:type="character" w:styleId="ListLabel89">
+    <w:name w:val="ListLabel 89"/>
+    <w:qFormat/>
+    <w:rPr>
+      <w:rFonts w:cs="OpenSymbol"/>
+    </w:rPr>
+  </w:style>
+  <w:style w:type="character" w:styleId="ListLabel90">
+    <w:name w:val="ListLabel 90"/>
+    <w:qFormat/>
+    <w:rPr>
+      <w:rFonts w:cs="OpenSymbol"/>
+    </w:rPr>
+  </w:style>
+  <w:style w:type="character" w:styleId="ListLabel91">
+    <w:name w:val="ListLabel 91"/>
+    <w:qFormat/>
+    <w:rPr>
+      <w:rFonts w:cs="OpenSymbol"/>
+      <w:b w:val="false"/>
+    </w:rPr>
+  </w:style>
+  <w:style w:type="character" w:styleId="ListLabel92">
+    <w:name w:val="ListLabel 92"/>
+    <w:qFormat/>
+    <w:rPr>
+      <w:rFonts w:cs="OpenSymbol"/>
+    </w:rPr>
+  </w:style>
+  <w:style w:type="character" w:styleId="ListLabel93">
+    <w:name w:val="ListLabel 93"/>
+    <w:qFormat/>
+    <w:rPr>
+      <w:rFonts w:cs="OpenSymbol"/>
+    </w:rPr>
+  </w:style>
+  <w:style w:type="character" w:styleId="ListLabel94">
+    <w:name w:val="ListLabel 94"/>
+    <w:qFormat/>
+    <w:rPr>
+      <w:rFonts w:cs="OpenSymbol"/>
+    </w:rPr>
+  </w:style>
+  <w:style w:type="character" w:styleId="ListLabel95">
+    <w:name w:val="ListLabel 95"/>
+    <w:qFormat/>
+    <w:rPr>
+      <w:rFonts w:cs="OpenSymbol"/>
+    </w:rPr>
+  </w:style>
+  <w:style w:type="character" w:styleId="ListLabel96">
+    <w:name w:val="ListLabel 96"/>
+    <w:qFormat/>
+    <w:rPr>
+      <w:rFonts w:cs="OpenSymbol"/>
+    </w:rPr>
+  </w:style>
+  <w:style w:type="character" w:styleId="ListLabel97">
+    <w:name w:val="ListLabel 97"/>
+    <w:qFormat/>
+    <w:rPr>
+      <w:rFonts w:cs="OpenSymbol"/>
+    </w:rPr>
+  </w:style>
+  <w:style w:type="character" w:styleId="ListLabel98">
+    <w:name w:val="ListLabel 98"/>
+    <w:qFormat/>
+    <w:rPr>
+      <w:rFonts w:cs="OpenSymbol"/>
+    </w:rPr>
+  </w:style>
+  <w:style w:type="character" w:styleId="ListLabel99">
+    <w:name w:val="ListLabel 99"/>
+    <w:qFormat/>
+    <w:rPr>
+      <w:rFonts w:cs="OpenSymbol"/>
+    </w:rPr>
+  </w:style>
+  <w:style w:type="character" w:styleId="ListLabel100">
+    <w:name w:val="ListLabel 100"/>
+    <w:qFormat/>
+    <w:rPr>
+      <w:rFonts w:cs="OpenSymbol"/>
+      <w:b/>
+    </w:rPr>
+  </w:style>
+  <w:style w:type="character" w:styleId="ListLabel101">
+    <w:name w:val="ListLabel 101"/>
+    <w:qFormat/>
+    <w:rPr>
+      <w:rFonts w:cs="OpenSymbol"/>
+    </w:rPr>
+  </w:style>
+  <w:style w:type="character" w:styleId="ListLabel102">
+    <w:name w:val="ListLabel 102"/>
+    <w:qFormat/>
+    <w:rPr>
+      <w:rFonts w:cs="OpenSymbol"/>
+    </w:rPr>
+  </w:style>
+  <w:style w:type="character" w:styleId="ListLabel103">
+    <w:name w:val="ListLabel 103"/>
+    <w:qFormat/>
+    <w:rPr>
+      <w:rFonts w:cs="OpenSymbol"/>
+    </w:rPr>
+  </w:style>
+  <w:style w:type="character" w:styleId="ListLabel104">
+    <w:name w:val="ListLabel 104"/>
+    <w:qFormat/>
+    <w:rPr>
+      <w:rFonts w:cs="OpenSymbol"/>
+    </w:rPr>
+  </w:style>
+  <w:style w:type="character" w:styleId="ListLabel105">
+    <w:name w:val="ListLabel 105"/>
+    <w:qFormat/>
+    <w:rPr>
+      <w:rFonts w:cs="OpenSymbol"/>
+    </w:rPr>
+  </w:style>
+  <w:style w:type="character" w:styleId="ListLabel106">
+    <w:name w:val="ListLabel 106"/>
+    <w:qFormat/>
+    <w:rPr>
+      <w:rFonts w:cs="OpenSymbol"/>
+    </w:rPr>
+  </w:style>
+  <w:style w:type="character" w:styleId="ListLabel107">
+    <w:name w:val="ListLabel 107"/>
+    <w:qFormat/>
+    <w:rPr>
+      <w:rFonts w:cs="OpenSymbol"/>
+    </w:rPr>
+  </w:style>
+  <w:style w:type="character" w:styleId="ListLabel108">
+    <w:name w:val="ListLabel 108"/>
+    <w:qFormat/>
+    <w:rPr>
+      <w:rFonts w:cs="OpenSymbol"/>
+    </w:rPr>
+  </w:style>
+  <w:style w:type="character" w:styleId="ListLabel109">
+    <w:name w:val="ListLabel 109"/>
+    <w:qFormat/>
+    <w:rPr>
+      <w:rFonts w:cs="OpenSymbol"/>
+      <w:b w:val="false"/>
+    </w:rPr>
+  </w:style>
+  <w:style w:type="character" w:styleId="ListLabel110">
+    <w:name w:val="ListLabel 110"/>
+    <w:qFormat/>
+    <w:rPr>
+      <w:rFonts w:cs="OpenSymbol"/>
+    </w:rPr>
+  </w:style>
+  <w:style w:type="character" w:styleId="ListLabel111">
+    <w:name w:val="ListLabel 111"/>
+    <w:qFormat/>
+    <w:rPr>
+      <w:rFonts w:cs="OpenSymbol"/>
+    </w:rPr>
+  </w:style>
+  <w:style w:type="character" w:styleId="ListLabel112">
+    <w:name w:val="ListLabel 112"/>
+    <w:qFormat/>
+    <w:rPr>
+      <w:rFonts w:cs="OpenSymbol"/>
+    </w:rPr>
+  </w:style>
+  <w:style w:type="character" w:styleId="ListLabel113">
+    <w:name w:val="ListLabel 113"/>
+    <w:qFormat/>
+    <w:rPr>
+      <w:rFonts w:cs="OpenSymbol"/>
+    </w:rPr>
+  </w:style>
+  <w:style w:type="character" w:styleId="ListLabel114">
+    <w:name w:val="ListLabel 114"/>
+    <w:qFormat/>
+    <w:rPr>
+      <w:rFonts w:cs="OpenSymbol"/>
+    </w:rPr>
+  </w:style>
+  <w:style w:type="character" w:styleId="ListLabel115">
+    <w:name w:val="ListLabel 115"/>
+    <w:qFormat/>
+    <w:rPr>
+      <w:rFonts w:cs="OpenSymbol"/>
+    </w:rPr>
+  </w:style>
+  <w:style w:type="character" w:styleId="ListLabel116">
+    <w:name w:val="ListLabel 116"/>
+    <w:qFormat/>
+    <w:rPr>
+      <w:rFonts w:cs="OpenSymbol"/>
+    </w:rPr>
+  </w:style>
+  <w:style w:type="character" w:styleId="ListLabel117">
+    <w:name w:val="ListLabel 117"/>
+    <w:qFormat/>
+    <w:rPr>
+      <w:rFonts w:cs="OpenSymbol"/>
+    </w:rPr>
+  </w:style>
+  <w:style w:type="character" w:styleId="ListLabel118">
+    <w:name w:val="ListLabel 118"/>
+    <w:qFormat/>
+    <w:rPr>
+      <w:rFonts w:cs="OpenSymbol"/>
+      <w:b w:val="false"/>
+    </w:rPr>
+  </w:style>
+  <w:style w:type="character" w:styleId="ListLabel119">
+    <w:name w:val="ListLabel 119"/>
+    <w:qFormat/>
+    <w:rPr>
+      <w:rFonts w:cs="OpenSymbol"/>
+    </w:rPr>
+  </w:style>
+  <w:style w:type="character" w:styleId="ListLabel120">
+    <w:name w:val="ListLabel 120"/>
+    <w:qFormat/>
+    <w:rPr>
+      <w:rFonts w:cs="OpenSymbol"/>
+    </w:rPr>
+  </w:style>
+  <w:style w:type="character" w:styleId="ListLabel121">
+    <w:name w:val="ListLabel 121"/>
+    <w:qFormat/>
+    <w:rPr>
+      <w:rFonts w:cs="OpenSymbol"/>
+    </w:rPr>
+  </w:style>
+  <w:style w:type="character" w:styleId="ListLabel122">
+    <w:name w:val="ListLabel 122"/>
+    <w:qFormat/>
+    <w:rPr>
+      <w:rFonts w:cs="OpenSymbol"/>
+    </w:rPr>
+  </w:style>
+  <w:style w:type="character" w:styleId="ListLabel123">
+    <w:name w:val="ListLabel 123"/>
+    <w:qFormat/>
+    <w:rPr>
+      <w:rFonts w:cs="OpenSymbol"/>
+    </w:rPr>
+  </w:style>
+  <w:style w:type="character" w:styleId="ListLabel124">
+    <w:name w:val="ListLabel 124"/>
+    <w:qFormat/>
+    <w:rPr>
+      <w:rFonts w:cs="OpenSymbol"/>
+    </w:rPr>
+  </w:style>
+  <w:style w:type="character" w:styleId="ListLabel125">
+    <w:name w:val="ListLabel 125"/>
+    <w:qFormat/>
+    <w:rPr>
+      <w:rFonts w:cs="OpenSymbol"/>
+    </w:rPr>
+  </w:style>
+  <w:style w:type="character" w:styleId="ListLabel126">
+    <w:name w:val="ListLabel 126"/>
+    <w:qFormat/>
+    <w:rPr>
+      <w:rFonts w:cs="OpenSymbol"/>
+    </w:rPr>
+  </w:style>
+  <w:style w:type="character" w:styleId="ListLabel127">
+    <w:name w:val="ListLabel 127"/>
+    <w:qFormat/>
+    <w:rPr>
+      <w:rFonts w:cs="OpenSymbol"/>
+      <w:b/>
+    </w:rPr>
+  </w:style>
+  <w:style w:type="character" w:styleId="ListLabel128">
+    <w:name w:val="ListLabel 128"/>
+    <w:qFormat/>
+    <w:rPr>
+      <w:rFonts w:cs="OpenSymbol"/>
+    </w:rPr>
+  </w:style>
+  <w:style w:type="character" w:styleId="ListLabel129">
+    <w:name w:val="ListLabel 129"/>
+    <w:qFormat/>
+    <w:rPr>
+      <w:rFonts w:cs="OpenSymbol"/>
+    </w:rPr>
+  </w:style>
+  <w:style w:type="character" w:styleId="ListLabel130">
+    <w:name w:val="ListLabel 130"/>
+    <w:qFormat/>
+    <w:rPr>
+      <w:rFonts w:cs="OpenSymbol"/>
+    </w:rPr>
+  </w:style>
+  <w:style w:type="character" w:styleId="ListLabel131">
+    <w:name w:val="ListLabel 131"/>
+    <w:qFormat/>
+    <w:rPr>
+      <w:rFonts w:cs="OpenSymbol"/>
+    </w:rPr>
+  </w:style>
+  <w:style w:type="character" w:styleId="ListLabel132">
+    <w:name w:val="ListLabel 132"/>
+    <w:qFormat/>
+    <w:rPr>
+      <w:rFonts w:cs="OpenSymbol"/>
+    </w:rPr>
+  </w:style>
+  <w:style w:type="character" w:styleId="ListLabel133">
+    <w:name w:val="ListLabel 133"/>
+    <w:qFormat/>
+    <w:rPr>
+      <w:rFonts w:cs="OpenSymbol"/>
+    </w:rPr>
+  </w:style>
+  <w:style w:type="character" w:styleId="ListLabel134">
+    <w:name w:val="ListLabel 134"/>
+    <w:qFormat/>
+    <w:rPr>
+      <w:rFonts w:cs="OpenSymbol"/>
+    </w:rPr>
+  </w:style>
+  <w:style w:type="character" w:styleId="ListLabel135">
+    <w:name w:val="ListLabel 135"/>
+    <w:qFormat/>
+    <w:rPr>
+      <w:rFonts w:cs="OpenSymbol"/>
+    </w:rPr>
+  </w:style>
+  <w:style w:type="character" w:styleId="ListLabel136">
+    <w:name w:val="ListLabel 136"/>
+    <w:qFormat/>
+    <w:rPr>
+      <w:rFonts w:cs="Wingdings"/>
+      <w:b/>
+    </w:rPr>
+  </w:style>
+  <w:style w:type="character" w:styleId="ListLabel137">
+    <w:name w:val="ListLabel 137"/>
+    <w:qFormat/>
+    <w:rPr>
+      <w:rFonts w:cs="Wingdings"/>
+    </w:rPr>
+  </w:style>
+  <w:style w:type="character" w:styleId="ListLabel138">
+    <w:name w:val="ListLabel 138"/>
+    <w:qFormat/>
+    <w:rPr>
+      <w:rFonts w:cs="Wingdings"/>
+    </w:rPr>
+  </w:style>
+  <w:style w:type="character" w:styleId="ListLabel139">
+    <w:name w:val="ListLabel 139"/>
+    <w:qFormat/>
+    <w:rPr>
+      <w:rFonts w:cs="Wingdings"/>
+    </w:rPr>
+  </w:style>
+  <w:style w:type="character" w:styleId="ListLabel140">
+    <w:name w:val="ListLabel 140"/>
+    <w:qFormat/>
+    <w:rPr>
+      <w:rFonts w:cs="Wingdings"/>
+    </w:rPr>
+  </w:style>
+  <w:style w:type="character" w:styleId="ListLabel141">
+    <w:name w:val="ListLabel 141"/>
+    <w:qFormat/>
+    <w:rPr>
+      <w:rFonts w:cs="Wingdings"/>
+    </w:rPr>
+  </w:style>
+  <w:style w:type="character" w:styleId="ListLabel142">
+    <w:name w:val="ListLabel 142"/>
+    <w:qFormat/>
+    <w:rPr>
+      <w:rFonts w:cs="Wingdings"/>
+    </w:rPr>
+  </w:style>
+  <w:style w:type="character" w:styleId="ListLabel143">
+    <w:name w:val="ListLabel 143"/>
+    <w:qFormat/>
+    <w:rPr>
+      <w:rFonts w:cs="Wingdings"/>
+    </w:rPr>
+  </w:style>
+  <w:style w:type="character" w:styleId="ListLabel144">
+    <w:name w:val="ListLabel 144"/>
+    <w:qFormat/>
+    <w:rPr>
+      <w:rFonts w:cs="Wingdings"/>
+    </w:rPr>
+  </w:style>
+  <w:style w:type="character" w:styleId="ListLabel145">
+    <w:name w:val="ListLabel 145"/>
+    <w:qFormat/>
+    <w:rPr>
+      <w:rFonts w:cs="OpenSymbol"/>
+      <w:b w:val="false"/>
+    </w:rPr>
+  </w:style>
+  <w:style w:type="character" w:styleId="ListLabel146">
+    <w:name w:val="ListLabel 146"/>
+    <w:qFormat/>
+    <w:rPr>
+      <w:rFonts w:cs="OpenSymbol"/>
+    </w:rPr>
+  </w:style>
+  <w:style w:type="character" w:styleId="ListLabel147">
+    <w:name w:val="ListLabel 147"/>
+    <w:qFormat/>
+    <w:rPr>
+      <w:rFonts w:cs="OpenSymbol"/>
+    </w:rPr>
+  </w:style>
+  <w:style w:type="character" w:styleId="ListLabel148">
+    <w:name w:val="ListLabel 148"/>
+    <w:qFormat/>
+    <w:rPr>
+      <w:rFonts w:cs="OpenSymbol"/>
+    </w:rPr>
+  </w:style>
+  <w:style w:type="character" w:styleId="ListLabel149">
+    <w:name w:val="ListLabel 149"/>
+    <w:qFormat/>
+    <w:rPr>
+      <w:rFonts w:cs="OpenSymbol"/>
+    </w:rPr>
+  </w:style>
+  <w:style w:type="character" w:styleId="ListLabel150">
+    <w:name w:val="ListLabel 150"/>
+    <w:qFormat/>
+    <w:rPr>
+      <w:rFonts w:cs="OpenSymbol"/>
+    </w:rPr>
+  </w:style>
+  <w:style w:type="character" w:styleId="ListLabel151">
+    <w:name w:val="ListLabel 151"/>
+    <w:qFormat/>
+    <w:rPr>
+      <w:rFonts w:cs="OpenSymbol"/>
+    </w:rPr>
+  </w:style>
+  <w:style w:type="character" w:styleId="ListLabel152">
+    <w:name w:val="ListLabel 152"/>
+    <w:qFormat/>
+    <w:rPr>
+      <w:rFonts w:cs="OpenSymbol"/>
+    </w:rPr>
+  </w:style>
+  <w:style w:type="character" w:styleId="ListLabel153">
+    <w:name w:val="ListLabel 153"/>
+    <w:qFormat/>
+    <w:rPr>
+      <w:rFonts w:cs="OpenSymbol"/>
+    </w:rPr>
+  </w:style>
+  <w:style w:type="character" w:styleId="ListLabel154">
+    <w:name w:val="ListLabel 154"/>
+    <w:qFormat/>
+    <w:rPr>
+      <w:rFonts w:cs="OpenSymbol"/>
+      <w:b/>
+    </w:rPr>
+  </w:style>
+  <w:style w:type="character" w:styleId="ListLabel155">
+    <w:name w:val="ListLabel 155"/>
+    <w:qFormat/>
+    <w:rPr>
+      <w:rFonts w:cs="OpenSymbol"/>
+    </w:rPr>
+  </w:style>
+  <w:style w:type="character" w:styleId="ListLabel156">
+    <w:name w:val="ListLabel 156"/>
+    <w:qFormat/>
+    <w:rPr>
+      <w:rFonts w:cs="OpenSymbol"/>
+    </w:rPr>
+  </w:style>
+  <w:style w:type="character" w:styleId="ListLabel157">
+    <w:name w:val="ListLabel 157"/>
+    <w:qFormat/>
+    <w:rPr>
+      <w:rFonts w:cs="OpenSymbol"/>
+    </w:rPr>
+  </w:style>
+  <w:style w:type="character" w:styleId="ListLabel158">
+    <w:name w:val="ListLabel 158"/>
+    <w:qFormat/>
+    <w:rPr>
+      <w:rFonts w:cs="OpenSymbol"/>
+    </w:rPr>
+  </w:style>
+  <w:style w:type="character" w:styleId="ListLabel159">
+    <w:name w:val="ListLabel 159"/>
+    <w:qFormat/>
+    <w:rPr>
+      <w:rFonts w:cs="OpenSymbol"/>
+    </w:rPr>
+  </w:style>
+  <w:style w:type="character" w:styleId="ListLabel160">
+    <w:name w:val="ListLabel 160"/>
+    <w:qFormat/>
+    <w:rPr>
+      <w:rFonts w:cs="OpenSymbol"/>
+    </w:rPr>
+  </w:style>
+  <w:style w:type="character" w:styleId="ListLabel161">
+    <w:name w:val="ListLabel 161"/>
+    <w:qFormat/>
+    <w:rPr>
+      <w:rFonts w:cs="OpenSymbol"/>
+    </w:rPr>
+  </w:style>
+  <w:style w:type="character" w:styleId="ListLabel162">
+    <w:name w:val="ListLabel 162"/>
+    <w:qFormat/>
+    <w:rPr>
+      <w:rFonts w:cs="OpenSymbol"/>
+    </w:rPr>
+  </w:style>
   <w:style w:type="paragraph" w:styleId="Heading">
     <w:name w:val="Heading"/>
     <w:basedOn w:val="Normal"/>
